--- a/Lista 1º bimestre.docx
+++ b/Lista 1º bimestre.docx
@@ -104,29 +104,7 @@
           <w:szCs w:val="20"/>
           <w:lang w:eastAsia="pt-BR"/>
         </w:rPr>
-        <w:t>com.</w:t>
-      </w:r>
-      <w:proofErr w:type="gramStart"/>
-      <w:r>
-        <w:rPr>
-          <w:rFonts w:ascii="Courier New" w:eastAsia="Times New Roman" w:hAnsi="Courier New" w:cs="Courier New"/>
-          <w:color w:val="A9B7C6"/>
-          <w:sz w:val="20"/>
-          <w:szCs w:val="20"/>
-          <w:lang w:eastAsia="pt-BR"/>
-        </w:rPr>
-        <w:t>example.lista</w:t>
-      </w:r>
-      <w:proofErr w:type="gramEnd"/>
-      <w:r>
-        <w:rPr>
-          <w:rFonts w:ascii="Courier New" w:eastAsia="Times New Roman" w:hAnsi="Courier New" w:cs="Courier New"/>
-          <w:color w:val="A9B7C6"/>
-          <w:sz w:val="20"/>
-          <w:szCs w:val="20"/>
-          <w:lang w:eastAsia="pt-BR"/>
-        </w:rPr>
-        <w:t>1_ex1</w:t>
+        <w:t>com.example.lista1_ex1</w:t>
       </w:r>
       <w:r>
         <w:rPr>
@@ -3179,21 +3157,7 @@
         <w:rPr>
           <w:color w:val="A9B7C6"/>
         </w:rPr>
-        <w:t>com.</w:t>
-      </w:r>
-      <w:proofErr w:type="gramStart"/>
-      <w:r>
-        <w:rPr>
-          <w:color w:val="A9B7C6"/>
-        </w:rPr>
-        <w:t>example.lista</w:t>
-      </w:r>
-      <w:proofErr w:type="gramEnd"/>
-      <w:r>
-        <w:rPr>
-          <w:color w:val="A9B7C6"/>
-        </w:rPr>
-        <w:t>1_ex3</w:t>
+        <w:t>com.example.lista1_ex3</w:t>
       </w:r>
       <w:r>
         <w:rPr>
@@ -3480,7 +3444,6 @@
         <w:t xml:space="preserve">        </w:t>
       </w:r>
       <w:proofErr w:type="spellStart"/>
-      <w:proofErr w:type="gramStart"/>
       <w:r>
         <w:rPr>
           <w:color w:val="CC7832"/>
@@ -3494,7 +3457,6 @@
         <w:t>.onCreate</w:t>
       </w:r>
       <w:proofErr w:type="spellEnd"/>
-      <w:proofErr w:type="gramEnd"/>
       <w:r>
         <w:rPr>
           <w:color w:val="A9B7C6"/>
@@ -4045,14 +4007,7 @@
           <w:color w:val="6A8759"/>
         </w:rPr>
         <w:br/>
-        <w:t xml:space="preserve">      </w:t>
-      </w:r>
-      <w:proofErr w:type="gramStart"/>
-      <w:r>
-        <w:rPr>
-          <w:color w:val="6A8759"/>
-        </w:rPr>
-        <w:t xml:space="preserve">  </w:t>
+        <w:t xml:space="preserve">        </w:t>
       </w:r>
       <w:r>
         <w:rPr>
@@ -4062,7 +4017,6 @@
         </w:rPr>
         <w:t>}</w:t>
       </w:r>
-      <w:proofErr w:type="gramEnd"/>
       <w:r>
         <w:rPr>
           <w:b/>
@@ -6668,21 +6622,7 @@
         <w:rPr>
           <w:color w:val="A9B7C6"/>
         </w:rPr>
-        <w:t>com.</w:t>
-      </w:r>
-      <w:proofErr w:type="gramStart"/>
-      <w:r>
-        <w:rPr>
-          <w:color w:val="A9B7C6"/>
-        </w:rPr>
-        <w:t>example.lista</w:t>
-      </w:r>
-      <w:proofErr w:type="gramEnd"/>
-      <w:r>
-        <w:rPr>
-          <w:color w:val="A9B7C6"/>
-        </w:rPr>
-        <w:t>1_ex5</w:t>
+        <w:t>com.example.lista1_ex5</w:t>
       </w:r>
       <w:r>
         <w:rPr>
@@ -8158,21 +8098,7 @@
         <w:rPr>
           <w:color w:val="A9B7C6"/>
         </w:rPr>
-        <w:t>com.</w:t>
-      </w:r>
-      <w:proofErr w:type="gramStart"/>
-      <w:r>
-        <w:rPr>
-          <w:color w:val="A9B7C6"/>
-        </w:rPr>
-        <w:t>example.lista</w:t>
-      </w:r>
-      <w:proofErr w:type="gramEnd"/>
-      <w:r>
-        <w:rPr>
-          <w:color w:val="A9B7C6"/>
-        </w:rPr>
-        <w:t>1_ex6</w:t>
+        <w:t>com.example.lista1_ex6</w:t>
       </w:r>
       <w:r>
         <w:rPr>
@@ -9425,21 +9351,7 @@
         <w:rPr>
           <w:color w:val="A9B7C6"/>
         </w:rPr>
-        <w:t>com.</w:t>
-      </w:r>
-      <w:proofErr w:type="gramStart"/>
-      <w:r>
-        <w:rPr>
-          <w:color w:val="A9B7C6"/>
-        </w:rPr>
-        <w:t>example.lista</w:t>
-      </w:r>
-      <w:proofErr w:type="gramEnd"/>
-      <w:r>
-        <w:rPr>
-          <w:color w:val="A9B7C6"/>
-        </w:rPr>
-        <w:t>1_ex7</w:t>
+        <w:t>com.example.lista1_ex7</w:t>
       </w:r>
       <w:r>
         <w:rPr>
@@ -10572,21 +10484,7 @@
         <w:rPr>
           <w:color w:val="A9B7C6"/>
         </w:rPr>
-        <w:t>com.</w:t>
-      </w:r>
-      <w:proofErr w:type="gramStart"/>
-      <w:r>
-        <w:rPr>
-          <w:color w:val="A9B7C6"/>
-        </w:rPr>
-        <w:t>example.lista</w:t>
-      </w:r>
-      <w:proofErr w:type="gramEnd"/>
-      <w:r>
-        <w:rPr>
-          <w:color w:val="A9B7C6"/>
-        </w:rPr>
-        <w:t>1_ex8</w:t>
+        <w:t>com.example.lista1_ex8</w:t>
       </w:r>
       <w:r>
         <w:rPr>
@@ -17270,17 +17168,5202 @@
       <w:pPr>
         <w:rPr>
           <w:rFonts w:ascii="Arial" w:hAnsi="Arial" w:cs="Arial"/>
+          <w:b/>
+          <w:bCs/>
           <w:sz w:val="24"/>
           <w:szCs w:val="24"/>
         </w:rPr>
       </w:pPr>
       <w:r>
+        <w:rPr>
+          <w:rFonts w:ascii="Arial" w:hAnsi="Arial" w:cs="Arial"/>
+          <w:b/>
+          <w:bCs/>
+          <w:sz w:val="24"/>
+          <w:szCs w:val="24"/>
+        </w:rPr>
+        <w:t>Ex9:</w:t>
+      </w:r>
+    </w:p>
+    <w:p>
+      <w:pPr>
+        <w:pStyle w:val="Pr-formataoHTML"/>
+        <w:shd w:val="clear" w:color="auto" w:fill="2B2B2B"/>
+        <w:rPr>
+          <w:color w:val="A9B7C6"/>
+        </w:rPr>
+      </w:pPr>
+      <w:proofErr w:type="spellStart"/>
+      <w:r>
+        <w:rPr>
+          <w:color w:val="CC7832"/>
+        </w:rPr>
+        <w:t>package</w:t>
+      </w:r>
+      <w:proofErr w:type="spellEnd"/>
+      <w:r>
+        <w:rPr>
+          <w:color w:val="CC7832"/>
+        </w:rPr>
+        <w:t xml:space="preserve"> </w:t>
+      </w:r>
+      <w:r>
+        <w:rPr>
+          <w:color w:val="A9B7C6"/>
+        </w:rPr>
+        <w:t>com.example.lista1_ex9</w:t>
+      </w:r>
+      <w:r>
+        <w:rPr>
+          <w:color w:val="A9B7C6"/>
+        </w:rPr>
+        <w:br/>
+      </w:r>
+      <w:r>
+        <w:rPr>
+          <w:color w:val="A9B7C6"/>
+        </w:rPr>
+        <w:br/>
+      </w:r>
+      <w:proofErr w:type="spellStart"/>
+      <w:r>
+        <w:rPr>
+          <w:color w:val="CC7832"/>
+        </w:rPr>
+        <w:t>import</w:t>
+      </w:r>
+      <w:proofErr w:type="spellEnd"/>
+      <w:r>
+        <w:rPr>
+          <w:color w:val="CC7832"/>
+        </w:rPr>
+        <w:t xml:space="preserve"> </w:t>
+      </w:r>
+      <w:proofErr w:type="spellStart"/>
+      <w:r>
+        <w:rPr>
+          <w:color w:val="A9B7C6"/>
+        </w:rPr>
+        <w:t>androidx.appcompat.app.AppCompatActivity</w:t>
+      </w:r>
+      <w:proofErr w:type="spellEnd"/>
+      <w:r>
+        <w:rPr>
+          <w:color w:val="A9B7C6"/>
+        </w:rPr>
+        <w:br/>
+      </w:r>
+      <w:proofErr w:type="spellStart"/>
+      <w:r>
+        <w:rPr>
+          <w:color w:val="CC7832"/>
+        </w:rPr>
+        <w:t>import</w:t>
+      </w:r>
+      <w:proofErr w:type="spellEnd"/>
+      <w:r>
+        <w:rPr>
+          <w:color w:val="CC7832"/>
+        </w:rPr>
+        <w:t xml:space="preserve"> </w:t>
+      </w:r>
+      <w:proofErr w:type="spellStart"/>
+      <w:r>
+        <w:rPr>
+          <w:color w:val="A9B7C6"/>
+        </w:rPr>
+        <w:t>android.os.Bundle</w:t>
+      </w:r>
+      <w:proofErr w:type="spellEnd"/>
+      <w:r>
+        <w:rPr>
+          <w:color w:val="A9B7C6"/>
+        </w:rPr>
+        <w:br/>
+      </w:r>
+      <w:proofErr w:type="spellStart"/>
+      <w:r>
+        <w:rPr>
+          <w:color w:val="CC7832"/>
+        </w:rPr>
+        <w:t>import</w:t>
+      </w:r>
+      <w:proofErr w:type="spellEnd"/>
+      <w:r>
+        <w:rPr>
+          <w:color w:val="CC7832"/>
+        </w:rPr>
+        <w:t xml:space="preserve"> </w:t>
+      </w:r>
+      <w:proofErr w:type="spellStart"/>
+      <w:r>
+        <w:rPr>
+          <w:color w:val="A9B7C6"/>
+        </w:rPr>
+        <w:t>android.widget.Button</w:t>
+      </w:r>
+      <w:proofErr w:type="spellEnd"/>
+      <w:r>
+        <w:rPr>
+          <w:color w:val="A9B7C6"/>
+        </w:rPr>
+        <w:br/>
+      </w:r>
+      <w:proofErr w:type="spellStart"/>
+      <w:r>
+        <w:rPr>
+          <w:color w:val="CC7832"/>
+        </w:rPr>
+        <w:t>import</w:t>
+      </w:r>
+      <w:proofErr w:type="spellEnd"/>
+      <w:r>
+        <w:rPr>
+          <w:color w:val="CC7832"/>
+        </w:rPr>
+        <w:t xml:space="preserve"> </w:t>
+      </w:r>
+      <w:proofErr w:type="spellStart"/>
+      <w:r>
+        <w:rPr>
+          <w:color w:val="A9B7C6"/>
+        </w:rPr>
+        <w:t>android.widget.TextView</w:t>
+      </w:r>
+      <w:proofErr w:type="spellEnd"/>
+      <w:r>
+        <w:rPr>
+          <w:color w:val="A9B7C6"/>
+        </w:rPr>
+        <w:br/>
+      </w:r>
+      <w:r>
+        <w:rPr>
+          <w:color w:val="A9B7C6"/>
+        </w:rPr>
+        <w:br/>
+      </w:r>
+      <w:proofErr w:type="spellStart"/>
+      <w:r>
+        <w:rPr>
+          <w:color w:val="CC7832"/>
+        </w:rPr>
+        <w:t>class</w:t>
+      </w:r>
+      <w:proofErr w:type="spellEnd"/>
+      <w:r>
+        <w:rPr>
+          <w:color w:val="CC7832"/>
+        </w:rPr>
+        <w:t xml:space="preserve"> </w:t>
+      </w:r>
+      <w:proofErr w:type="spellStart"/>
+      <w:r>
+        <w:rPr>
+          <w:color w:val="A9B7C6"/>
+        </w:rPr>
+        <w:t>MainActivity</w:t>
+      </w:r>
+      <w:proofErr w:type="spellEnd"/>
+      <w:r>
+        <w:rPr>
+          <w:color w:val="A9B7C6"/>
+        </w:rPr>
+        <w:t xml:space="preserve"> : </w:t>
+      </w:r>
+      <w:proofErr w:type="spellStart"/>
+      <w:r>
+        <w:rPr>
+          <w:color w:val="A9B7C6"/>
+        </w:rPr>
+        <w:t>AppCompatActivity</w:t>
+      </w:r>
+      <w:proofErr w:type="spellEnd"/>
+      <w:r>
+        <w:rPr>
+          <w:color w:val="A9B7C6"/>
+        </w:rPr>
+        <w:t>() {</w:t>
+      </w:r>
+      <w:r>
+        <w:rPr>
+          <w:color w:val="A9B7C6"/>
+        </w:rPr>
+        <w:br/>
+        <w:t xml:space="preserve">    </w:t>
+      </w:r>
+      <w:proofErr w:type="spellStart"/>
+      <w:r>
+        <w:rPr>
+          <w:color w:val="CC7832"/>
+        </w:rPr>
+        <w:t>override</w:t>
+      </w:r>
+      <w:proofErr w:type="spellEnd"/>
+      <w:r>
+        <w:rPr>
+          <w:color w:val="CC7832"/>
+        </w:rPr>
+        <w:t xml:space="preserve"> </w:t>
+      </w:r>
+      <w:proofErr w:type="spellStart"/>
+      <w:r>
+        <w:rPr>
+          <w:color w:val="CC7832"/>
+        </w:rPr>
+        <w:t>fun</w:t>
+      </w:r>
+      <w:proofErr w:type="spellEnd"/>
+      <w:r>
+        <w:rPr>
+          <w:color w:val="CC7832"/>
+        </w:rPr>
+        <w:t xml:space="preserve"> </w:t>
+      </w:r>
+      <w:proofErr w:type="spellStart"/>
+      <w:r>
+        <w:rPr>
+          <w:color w:val="FFC66D"/>
+        </w:rPr>
+        <w:t>onCreate</w:t>
+      </w:r>
+      <w:proofErr w:type="spellEnd"/>
+      <w:r>
+        <w:rPr>
+          <w:color w:val="A9B7C6"/>
+        </w:rPr>
+        <w:t>(</w:t>
+      </w:r>
+      <w:proofErr w:type="spellStart"/>
+      <w:r>
+        <w:rPr>
+          <w:color w:val="A9B7C6"/>
+        </w:rPr>
+        <w:t>savedInstanceState</w:t>
+      </w:r>
+      <w:proofErr w:type="spellEnd"/>
+      <w:r>
+        <w:rPr>
+          <w:color w:val="A9B7C6"/>
+        </w:rPr>
+        <w:t xml:space="preserve">: </w:t>
+      </w:r>
+      <w:proofErr w:type="spellStart"/>
+      <w:r>
+        <w:rPr>
+          <w:color w:val="A9B7C6"/>
+        </w:rPr>
+        <w:t>Bundle</w:t>
+      </w:r>
+      <w:proofErr w:type="spellEnd"/>
+      <w:r>
+        <w:rPr>
+          <w:color w:val="A9B7C6"/>
+        </w:rPr>
+        <w:t>?) {</w:t>
+      </w:r>
+      <w:r>
+        <w:rPr>
+          <w:color w:val="A9B7C6"/>
+        </w:rPr>
+        <w:br/>
+        <w:t xml:space="preserve">        </w:t>
+      </w:r>
+      <w:proofErr w:type="spellStart"/>
+      <w:r>
+        <w:rPr>
+          <w:color w:val="CC7832"/>
+        </w:rPr>
+        <w:t>super</w:t>
+      </w:r>
+      <w:r>
+        <w:rPr>
+          <w:color w:val="A9B7C6"/>
+        </w:rPr>
+        <w:t>.onCreate</w:t>
+      </w:r>
+      <w:proofErr w:type="spellEnd"/>
+      <w:r>
+        <w:rPr>
+          <w:color w:val="A9B7C6"/>
+        </w:rPr>
+        <w:t>(</w:t>
+      </w:r>
+      <w:proofErr w:type="spellStart"/>
+      <w:r>
+        <w:rPr>
+          <w:color w:val="A9B7C6"/>
+        </w:rPr>
+        <w:t>savedInstanceState</w:t>
+      </w:r>
+      <w:proofErr w:type="spellEnd"/>
+      <w:r>
+        <w:rPr>
+          <w:color w:val="A9B7C6"/>
+        </w:rPr>
+        <w:t>)</w:t>
+      </w:r>
+      <w:r>
+        <w:rPr>
+          <w:color w:val="A9B7C6"/>
+        </w:rPr>
+        <w:br/>
+        <w:t xml:space="preserve">        </w:t>
+      </w:r>
+      <w:proofErr w:type="spellStart"/>
+      <w:r>
+        <w:rPr>
+          <w:color w:val="A9B7C6"/>
+        </w:rPr>
+        <w:t>setContentView</w:t>
+      </w:r>
+      <w:proofErr w:type="spellEnd"/>
+      <w:r>
+        <w:rPr>
+          <w:color w:val="A9B7C6"/>
+        </w:rPr>
+        <w:t>(</w:t>
+      </w:r>
+      <w:proofErr w:type="spellStart"/>
+      <w:r>
+        <w:rPr>
+          <w:color w:val="A9B7C6"/>
+        </w:rPr>
+        <w:t>R.layout.</w:t>
+      </w:r>
+      <w:r>
+        <w:rPr>
+          <w:i/>
+          <w:iCs/>
+          <w:color w:val="9876AA"/>
+        </w:rPr>
+        <w:t>activity_main</w:t>
+      </w:r>
+      <w:proofErr w:type="spellEnd"/>
+      <w:r>
+        <w:rPr>
+          <w:color w:val="A9B7C6"/>
+        </w:rPr>
+        <w:t>)</w:t>
+      </w:r>
+      <w:r>
+        <w:rPr>
+          <w:color w:val="A9B7C6"/>
+        </w:rPr>
+        <w:br/>
+      </w:r>
+      <w:r>
+        <w:rPr>
+          <w:color w:val="A9B7C6"/>
+        </w:rPr>
+        <w:br/>
+        <w:t xml:space="preserve">        </w:t>
+      </w:r>
+      <w:r>
+        <w:rPr>
+          <w:color w:val="CC7832"/>
+        </w:rPr>
+        <w:t xml:space="preserve">var </w:t>
+      </w:r>
+      <w:r>
+        <w:rPr>
+          <w:color w:val="A9B7C6"/>
+        </w:rPr>
+        <w:t xml:space="preserve">texto: </w:t>
+      </w:r>
+      <w:proofErr w:type="spellStart"/>
+      <w:r>
+        <w:rPr>
+          <w:color w:val="A9B7C6"/>
+        </w:rPr>
+        <w:t>TextView</w:t>
+      </w:r>
+      <w:proofErr w:type="spellEnd"/>
+      <w:r>
+        <w:rPr>
+          <w:color w:val="A9B7C6"/>
+        </w:rPr>
+        <w:t xml:space="preserve"> = </w:t>
+      </w:r>
+      <w:proofErr w:type="spellStart"/>
+      <w:r>
+        <w:rPr>
+          <w:color w:val="A9B7C6"/>
+        </w:rPr>
+        <w:t>findViewById</w:t>
+      </w:r>
+      <w:proofErr w:type="spellEnd"/>
+      <w:r>
+        <w:rPr>
+          <w:color w:val="A9B7C6"/>
+        </w:rPr>
+        <w:t>(</w:t>
+      </w:r>
+      <w:proofErr w:type="spellStart"/>
+      <w:r>
+        <w:rPr>
+          <w:color w:val="A9B7C6"/>
+        </w:rPr>
+        <w:t>R.id.</w:t>
+      </w:r>
+      <w:r>
+        <w:rPr>
+          <w:i/>
+          <w:iCs/>
+          <w:color w:val="9876AA"/>
+        </w:rPr>
+        <w:t>textview</w:t>
+      </w:r>
+      <w:proofErr w:type="spellEnd"/>
+      <w:r>
+        <w:rPr>
+          <w:color w:val="A9B7C6"/>
+        </w:rPr>
+        <w:t>)</w:t>
+      </w:r>
+      <w:r>
+        <w:rPr>
+          <w:color w:val="A9B7C6"/>
+        </w:rPr>
+        <w:br/>
+        <w:t xml:space="preserve">        </w:t>
+      </w:r>
+      <w:r>
+        <w:rPr>
+          <w:color w:val="CC7832"/>
+        </w:rPr>
+        <w:t xml:space="preserve">var </w:t>
+      </w:r>
+      <w:proofErr w:type="spellStart"/>
+      <w:r>
+        <w:rPr>
+          <w:color w:val="A9B7C6"/>
+        </w:rPr>
+        <w:t>xvez</w:t>
+      </w:r>
+      <w:proofErr w:type="spellEnd"/>
+      <w:r>
+        <w:rPr>
+          <w:color w:val="A9B7C6"/>
+        </w:rPr>
+        <w:t xml:space="preserve"> = </w:t>
+      </w:r>
+      <w:proofErr w:type="spellStart"/>
+      <w:r>
+        <w:rPr>
+          <w:color w:val="CC7832"/>
+        </w:rPr>
+        <w:t>true</w:t>
+      </w:r>
+      <w:proofErr w:type="spellEnd"/>
+      <w:r>
+        <w:rPr>
+          <w:color w:val="CC7832"/>
+        </w:rPr>
+        <w:br/>
+      </w:r>
+      <w:r>
+        <w:rPr>
+          <w:color w:val="CC7832"/>
+        </w:rPr>
+        <w:br/>
+        <w:t xml:space="preserve">        var </w:t>
+      </w:r>
+      <w:r>
+        <w:rPr>
+          <w:color w:val="A9B7C6"/>
+        </w:rPr>
+        <w:t xml:space="preserve">btn1: Button = </w:t>
+      </w:r>
+      <w:proofErr w:type="spellStart"/>
+      <w:r>
+        <w:rPr>
+          <w:color w:val="A9B7C6"/>
+        </w:rPr>
+        <w:t>findViewById</w:t>
+      </w:r>
+      <w:proofErr w:type="spellEnd"/>
+      <w:r>
+        <w:rPr>
+          <w:color w:val="A9B7C6"/>
+        </w:rPr>
+        <w:t>(R.id.</w:t>
+      </w:r>
+      <w:r>
+        <w:rPr>
+          <w:i/>
+          <w:iCs/>
+          <w:color w:val="9876AA"/>
+        </w:rPr>
+        <w:t>btn1</w:t>
+      </w:r>
+      <w:r>
+        <w:rPr>
+          <w:color w:val="A9B7C6"/>
+        </w:rPr>
+        <w:t>)</w:t>
+      </w:r>
+      <w:r>
+        <w:rPr>
+          <w:color w:val="A9B7C6"/>
+        </w:rPr>
+        <w:br/>
+        <w:t xml:space="preserve">        </w:t>
+      </w:r>
+      <w:r>
+        <w:rPr>
+          <w:color w:val="CC7832"/>
+        </w:rPr>
+        <w:t xml:space="preserve">var </w:t>
+      </w:r>
+      <w:r>
+        <w:rPr>
+          <w:color w:val="A9B7C6"/>
+        </w:rPr>
+        <w:t xml:space="preserve">btn2: Button = </w:t>
+      </w:r>
+      <w:proofErr w:type="spellStart"/>
+      <w:r>
+        <w:rPr>
+          <w:color w:val="A9B7C6"/>
+        </w:rPr>
+        <w:t>findViewById</w:t>
+      </w:r>
+      <w:proofErr w:type="spellEnd"/>
+      <w:r>
+        <w:rPr>
+          <w:color w:val="A9B7C6"/>
+        </w:rPr>
+        <w:t>(R.id.</w:t>
+      </w:r>
+      <w:r>
+        <w:rPr>
+          <w:i/>
+          <w:iCs/>
+          <w:color w:val="9876AA"/>
+        </w:rPr>
+        <w:t>btn2</w:t>
+      </w:r>
+      <w:r>
+        <w:rPr>
+          <w:color w:val="A9B7C6"/>
+        </w:rPr>
+        <w:t>)</w:t>
+      </w:r>
+      <w:r>
+        <w:rPr>
+          <w:color w:val="A9B7C6"/>
+        </w:rPr>
+        <w:br/>
+        <w:t xml:space="preserve">        </w:t>
+      </w:r>
+      <w:r>
+        <w:rPr>
+          <w:color w:val="CC7832"/>
+        </w:rPr>
+        <w:t xml:space="preserve">var </w:t>
+      </w:r>
+      <w:r>
+        <w:rPr>
+          <w:color w:val="A9B7C6"/>
+        </w:rPr>
+        <w:t xml:space="preserve">btn3: Button = </w:t>
+      </w:r>
+      <w:proofErr w:type="spellStart"/>
+      <w:r>
+        <w:rPr>
+          <w:color w:val="A9B7C6"/>
+        </w:rPr>
+        <w:t>findViewById</w:t>
+      </w:r>
+      <w:proofErr w:type="spellEnd"/>
+      <w:r>
+        <w:rPr>
+          <w:color w:val="A9B7C6"/>
+        </w:rPr>
+        <w:t>(R.id.</w:t>
+      </w:r>
+      <w:r>
+        <w:rPr>
+          <w:i/>
+          <w:iCs/>
+          <w:color w:val="9876AA"/>
+        </w:rPr>
+        <w:t>btn3</w:t>
+      </w:r>
+      <w:r>
+        <w:rPr>
+          <w:color w:val="A9B7C6"/>
+        </w:rPr>
+        <w:t>)</w:t>
+      </w:r>
+      <w:r>
+        <w:rPr>
+          <w:color w:val="A9B7C6"/>
+        </w:rPr>
+        <w:br/>
+        <w:t xml:space="preserve">        </w:t>
+      </w:r>
+      <w:r>
+        <w:rPr>
+          <w:color w:val="CC7832"/>
+        </w:rPr>
+        <w:t xml:space="preserve">var </w:t>
+      </w:r>
+      <w:r>
+        <w:rPr>
+          <w:color w:val="A9B7C6"/>
+        </w:rPr>
+        <w:t xml:space="preserve">btn4: Button = </w:t>
+      </w:r>
+      <w:proofErr w:type="spellStart"/>
+      <w:r>
+        <w:rPr>
+          <w:color w:val="A9B7C6"/>
+        </w:rPr>
+        <w:t>findViewById</w:t>
+      </w:r>
+      <w:proofErr w:type="spellEnd"/>
+      <w:r>
+        <w:rPr>
+          <w:color w:val="A9B7C6"/>
+        </w:rPr>
+        <w:t>(R.id.</w:t>
+      </w:r>
+      <w:r>
+        <w:rPr>
+          <w:i/>
+          <w:iCs/>
+          <w:color w:val="9876AA"/>
+        </w:rPr>
+        <w:t>btn4</w:t>
+      </w:r>
+      <w:r>
+        <w:rPr>
+          <w:color w:val="A9B7C6"/>
+        </w:rPr>
+        <w:t>)</w:t>
+      </w:r>
+      <w:r>
+        <w:rPr>
+          <w:color w:val="A9B7C6"/>
+        </w:rPr>
+        <w:br/>
+        <w:t xml:space="preserve">        </w:t>
+      </w:r>
+      <w:r>
+        <w:rPr>
+          <w:color w:val="CC7832"/>
+        </w:rPr>
+        <w:t xml:space="preserve">var </w:t>
+      </w:r>
+      <w:r>
+        <w:rPr>
+          <w:color w:val="A9B7C6"/>
+        </w:rPr>
+        <w:t xml:space="preserve">btn5: Button = </w:t>
+      </w:r>
+      <w:proofErr w:type="spellStart"/>
+      <w:r>
+        <w:rPr>
+          <w:color w:val="A9B7C6"/>
+        </w:rPr>
+        <w:t>findViewById</w:t>
+      </w:r>
+      <w:proofErr w:type="spellEnd"/>
+      <w:r>
+        <w:rPr>
+          <w:color w:val="A9B7C6"/>
+        </w:rPr>
+        <w:t>(R.id.</w:t>
+      </w:r>
+      <w:r>
+        <w:rPr>
+          <w:i/>
+          <w:iCs/>
+          <w:color w:val="9876AA"/>
+        </w:rPr>
+        <w:t>btn5</w:t>
+      </w:r>
+      <w:r>
+        <w:rPr>
+          <w:color w:val="A9B7C6"/>
+        </w:rPr>
+        <w:t>)</w:t>
+      </w:r>
+      <w:r>
+        <w:rPr>
+          <w:color w:val="A9B7C6"/>
+        </w:rPr>
+        <w:br/>
+        <w:t xml:space="preserve">        </w:t>
+      </w:r>
+      <w:r>
+        <w:rPr>
+          <w:color w:val="CC7832"/>
+        </w:rPr>
+        <w:t xml:space="preserve">var </w:t>
+      </w:r>
+      <w:r>
+        <w:rPr>
+          <w:color w:val="A9B7C6"/>
+        </w:rPr>
+        <w:t xml:space="preserve">btn6: Button = </w:t>
+      </w:r>
+      <w:proofErr w:type="spellStart"/>
+      <w:r>
+        <w:rPr>
+          <w:color w:val="A9B7C6"/>
+        </w:rPr>
+        <w:t>findViewById</w:t>
+      </w:r>
+      <w:proofErr w:type="spellEnd"/>
+      <w:r>
+        <w:rPr>
+          <w:color w:val="A9B7C6"/>
+        </w:rPr>
+        <w:t>(R.id.</w:t>
+      </w:r>
+      <w:r>
+        <w:rPr>
+          <w:i/>
+          <w:iCs/>
+          <w:color w:val="9876AA"/>
+        </w:rPr>
+        <w:t>btn6</w:t>
+      </w:r>
+      <w:r>
+        <w:rPr>
+          <w:color w:val="A9B7C6"/>
+        </w:rPr>
+        <w:t>)</w:t>
+      </w:r>
+      <w:r>
+        <w:rPr>
+          <w:color w:val="A9B7C6"/>
+        </w:rPr>
+        <w:br/>
+        <w:t xml:space="preserve">        </w:t>
+      </w:r>
+      <w:r>
+        <w:rPr>
+          <w:color w:val="CC7832"/>
+        </w:rPr>
+        <w:t xml:space="preserve">var </w:t>
+      </w:r>
+      <w:r>
+        <w:rPr>
+          <w:color w:val="A9B7C6"/>
+        </w:rPr>
+        <w:t xml:space="preserve">btn7: Button = </w:t>
+      </w:r>
+      <w:proofErr w:type="spellStart"/>
+      <w:r>
+        <w:rPr>
+          <w:color w:val="A9B7C6"/>
+        </w:rPr>
+        <w:t>findViewById</w:t>
+      </w:r>
+      <w:proofErr w:type="spellEnd"/>
+      <w:r>
+        <w:rPr>
+          <w:color w:val="A9B7C6"/>
+        </w:rPr>
+        <w:t>(R.id.</w:t>
+      </w:r>
+      <w:r>
+        <w:rPr>
+          <w:i/>
+          <w:iCs/>
+          <w:color w:val="9876AA"/>
+        </w:rPr>
+        <w:t>btn7</w:t>
+      </w:r>
+      <w:r>
+        <w:rPr>
+          <w:color w:val="A9B7C6"/>
+        </w:rPr>
+        <w:t>)</w:t>
+      </w:r>
+      <w:r>
+        <w:rPr>
+          <w:color w:val="A9B7C6"/>
+        </w:rPr>
+        <w:br/>
+        <w:t xml:space="preserve">        </w:t>
+      </w:r>
+      <w:r>
+        <w:rPr>
+          <w:color w:val="CC7832"/>
+        </w:rPr>
+        <w:t xml:space="preserve">var </w:t>
+      </w:r>
+      <w:r>
+        <w:rPr>
+          <w:color w:val="A9B7C6"/>
+        </w:rPr>
+        <w:t xml:space="preserve">btn8: Button = </w:t>
+      </w:r>
+      <w:proofErr w:type="spellStart"/>
+      <w:r>
+        <w:rPr>
+          <w:color w:val="A9B7C6"/>
+        </w:rPr>
+        <w:t>findViewById</w:t>
+      </w:r>
+      <w:proofErr w:type="spellEnd"/>
+      <w:r>
+        <w:rPr>
+          <w:color w:val="A9B7C6"/>
+        </w:rPr>
+        <w:t>(R.id.</w:t>
+      </w:r>
+      <w:r>
+        <w:rPr>
+          <w:i/>
+          <w:iCs/>
+          <w:color w:val="9876AA"/>
+        </w:rPr>
+        <w:t>btn8</w:t>
+      </w:r>
+      <w:r>
+        <w:rPr>
+          <w:color w:val="A9B7C6"/>
+        </w:rPr>
+        <w:t>)</w:t>
+      </w:r>
+      <w:r>
+        <w:rPr>
+          <w:color w:val="A9B7C6"/>
+        </w:rPr>
+        <w:br/>
+        <w:t xml:space="preserve">        </w:t>
+      </w:r>
+      <w:r>
+        <w:rPr>
+          <w:color w:val="CC7832"/>
+        </w:rPr>
+        <w:t xml:space="preserve">var </w:t>
+      </w:r>
+      <w:r>
+        <w:rPr>
+          <w:color w:val="A9B7C6"/>
+        </w:rPr>
+        <w:t xml:space="preserve">btn9: Button = </w:t>
+      </w:r>
+      <w:proofErr w:type="spellStart"/>
+      <w:r>
+        <w:rPr>
+          <w:color w:val="A9B7C6"/>
+        </w:rPr>
+        <w:t>findViewById</w:t>
+      </w:r>
+      <w:proofErr w:type="spellEnd"/>
+      <w:r>
+        <w:rPr>
+          <w:color w:val="A9B7C6"/>
+        </w:rPr>
+        <w:t>(R.id.</w:t>
+      </w:r>
+      <w:r>
+        <w:rPr>
+          <w:i/>
+          <w:iCs/>
+          <w:color w:val="9876AA"/>
+        </w:rPr>
+        <w:t>btn9</w:t>
+      </w:r>
+      <w:r>
+        <w:rPr>
+          <w:color w:val="A9B7C6"/>
+        </w:rPr>
+        <w:t>)</w:t>
+      </w:r>
+      <w:r>
+        <w:rPr>
+          <w:color w:val="A9B7C6"/>
+        </w:rPr>
+        <w:br/>
+      </w:r>
+      <w:r>
+        <w:rPr>
+          <w:color w:val="A9B7C6"/>
+        </w:rPr>
+        <w:br/>
+        <w:t xml:space="preserve">        btn1.setOnClickListener </w:t>
+      </w:r>
+      <w:r>
+        <w:rPr>
+          <w:b/>
+          <w:bCs/>
+          <w:color w:val="A9B7C6"/>
+        </w:rPr>
+        <w:t>{</w:t>
+      </w:r>
+      <w:r>
+        <w:rPr>
+          <w:b/>
+          <w:bCs/>
+          <w:color w:val="A9B7C6"/>
+        </w:rPr>
+        <w:br/>
+        <w:t xml:space="preserve">            </w:t>
+      </w:r>
+      <w:proofErr w:type="spellStart"/>
+      <w:r>
+        <w:rPr>
+          <w:color w:val="CC7832"/>
+        </w:rPr>
+        <w:t>if</w:t>
+      </w:r>
+      <w:proofErr w:type="spellEnd"/>
+      <w:r>
+        <w:rPr>
+          <w:color w:val="A9B7C6"/>
+        </w:rPr>
+        <w:t>(</w:t>
+      </w:r>
+      <w:proofErr w:type="spellStart"/>
+      <w:r>
+        <w:rPr>
+          <w:color w:val="A9B7C6"/>
+        </w:rPr>
+        <w:t>xvez</w:t>
+      </w:r>
+      <w:proofErr w:type="spellEnd"/>
+      <w:r>
+        <w:rPr>
+          <w:color w:val="A9B7C6"/>
+        </w:rPr>
+        <w:t>){</w:t>
+      </w:r>
+      <w:r>
+        <w:rPr>
+          <w:color w:val="A9B7C6"/>
+        </w:rPr>
+        <w:br/>
+        <w:t xml:space="preserve">                btn1.</w:t>
+      </w:r>
+      <w:r>
+        <w:rPr>
+          <w:i/>
+          <w:iCs/>
+          <w:color w:val="9876AA"/>
+        </w:rPr>
+        <w:t xml:space="preserve">text </w:t>
+      </w:r>
+      <w:r>
+        <w:rPr>
+          <w:color w:val="A9B7C6"/>
+        </w:rPr>
+        <w:t xml:space="preserve">= </w:t>
+      </w:r>
+      <w:r>
+        <w:rPr>
+          <w:color w:val="6A8759"/>
+        </w:rPr>
+        <w:t>"X"</w:t>
+      </w:r>
+      <w:r>
+        <w:rPr>
+          <w:color w:val="6A8759"/>
+        </w:rPr>
+        <w:br/>
+        <w:t xml:space="preserve">                </w:t>
+      </w:r>
+      <w:proofErr w:type="spellStart"/>
+      <w:r>
+        <w:rPr>
+          <w:color w:val="A9B7C6"/>
+        </w:rPr>
+        <w:t>xvez</w:t>
+      </w:r>
+      <w:proofErr w:type="spellEnd"/>
+      <w:r>
+        <w:rPr>
+          <w:color w:val="A9B7C6"/>
+        </w:rPr>
+        <w:t xml:space="preserve"> = </w:t>
+      </w:r>
+      <w:r>
+        <w:rPr>
+          <w:color w:val="CC7832"/>
+        </w:rPr>
+        <w:t>false</w:t>
+      </w:r>
+      <w:r>
+        <w:rPr>
+          <w:color w:val="CC7832"/>
+        </w:rPr>
+        <w:br/>
+        <w:t xml:space="preserve">            </w:t>
+      </w:r>
+      <w:r>
+        <w:rPr>
+          <w:color w:val="A9B7C6"/>
+        </w:rPr>
+        <w:t>}</w:t>
+      </w:r>
+      <w:proofErr w:type="spellStart"/>
+      <w:r>
+        <w:rPr>
+          <w:color w:val="CC7832"/>
+        </w:rPr>
+        <w:t>else</w:t>
+      </w:r>
+      <w:proofErr w:type="spellEnd"/>
+      <w:r>
+        <w:rPr>
+          <w:color w:val="A9B7C6"/>
+        </w:rPr>
+        <w:t>{</w:t>
+      </w:r>
+      <w:r>
+        <w:rPr>
+          <w:color w:val="A9B7C6"/>
+        </w:rPr>
+        <w:br/>
+        <w:t xml:space="preserve">                btn1.</w:t>
+      </w:r>
+      <w:r>
+        <w:rPr>
+          <w:i/>
+          <w:iCs/>
+          <w:color w:val="9876AA"/>
+        </w:rPr>
+        <w:t xml:space="preserve">text </w:t>
+      </w:r>
+      <w:r>
+        <w:rPr>
+          <w:color w:val="A9B7C6"/>
+        </w:rPr>
+        <w:t xml:space="preserve">= </w:t>
+      </w:r>
+      <w:r>
+        <w:rPr>
+          <w:color w:val="6A8759"/>
+        </w:rPr>
+        <w:t>"O"</w:t>
+      </w:r>
+      <w:r>
+        <w:rPr>
+          <w:color w:val="6A8759"/>
+        </w:rPr>
+        <w:br/>
+        <w:t xml:space="preserve">                </w:t>
+      </w:r>
+      <w:proofErr w:type="spellStart"/>
+      <w:r>
+        <w:rPr>
+          <w:color w:val="A9B7C6"/>
+        </w:rPr>
+        <w:t>xvez</w:t>
+      </w:r>
+      <w:proofErr w:type="spellEnd"/>
+      <w:r>
+        <w:rPr>
+          <w:color w:val="A9B7C6"/>
+        </w:rPr>
+        <w:t xml:space="preserve"> = </w:t>
+      </w:r>
+      <w:proofErr w:type="spellStart"/>
+      <w:r>
+        <w:rPr>
+          <w:color w:val="CC7832"/>
+        </w:rPr>
+        <w:t>true</w:t>
+      </w:r>
+      <w:proofErr w:type="spellEnd"/>
+      <w:r>
+        <w:rPr>
+          <w:color w:val="CC7832"/>
+        </w:rPr>
+        <w:br/>
+        <w:t xml:space="preserve">            </w:t>
+      </w:r>
+      <w:r>
+        <w:rPr>
+          <w:color w:val="A9B7C6"/>
+        </w:rPr>
+        <w:t>}</w:t>
+      </w:r>
+      <w:r>
+        <w:rPr>
+          <w:color w:val="A9B7C6"/>
+        </w:rPr>
+        <w:br/>
+        <w:t xml:space="preserve">        </w:t>
+      </w:r>
+      <w:r>
+        <w:rPr>
+          <w:b/>
+          <w:bCs/>
+          <w:color w:val="A9B7C6"/>
+        </w:rPr>
+        <w:t>}</w:t>
+      </w:r>
+      <w:r>
+        <w:rPr>
+          <w:b/>
+          <w:bCs/>
+          <w:color w:val="A9B7C6"/>
+        </w:rPr>
+        <w:br/>
+        <w:t xml:space="preserve">        </w:t>
+      </w:r>
+      <w:r>
+        <w:rPr>
+          <w:color w:val="A9B7C6"/>
+        </w:rPr>
+        <w:t xml:space="preserve">btn2.setOnClickListener </w:t>
+      </w:r>
+      <w:r>
+        <w:rPr>
+          <w:b/>
+          <w:bCs/>
+          <w:color w:val="A9B7C6"/>
+        </w:rPr>
+        <w:t>{</w:t>
+      </w:r>
+      <w:r>
+        <w:rPr>
+          <w:b/>
+          <w:bCs/>
+          <w:color w:val="A9B7C6"/>
+        </w:rPr>
+        <w:br/>
+        <w:t xml:space="preserve">            </w:t>
+      </w:r>
+      <w:proofErr w:type="spellStart"/>
+      <w:r>
+        <w:rPr>
+          <w:color w:val="CC7832"/>
+        </w:rPr>
+        <w:t>if</w:t>
+      </w:r>
+      <w:proofErr w:type="spellEnd"/>
+      <w:r>
+        <w:rPr>
+          <w:color w:val="A9B7C6"/>
+        </w:rPr>
+        <w:t>(</w:t>
+      </w:r>
+      <w:proofErr w:type="spellStart"/>
+      <w:r>
+        <w:rPr>
+          <w:color w:val="A9B7C6"/>
+        </w:rPr>
+        <w:t>xvez</w:t>
+      </w:r>
+      <w:proofErr w:type="spellEnd"/>
+      <w:r>
+        <w:rPr>
+          <w:color w:val="A9B7C6"/>
+        </w:rPr>
+        <w:t>){</w:t>
+      </w:r>
+      <w:r>
+        <w:rPr>
+          <w:color w:val="A9B7C6"/>
+        </w:rPr>
+        <w:br/>
+        <w:t xml:space="preserve">                btn2.</w:t>
+      </w:r>
+      <w:r>
+        <w:rPr>
+          <w:i/>
+          <w:iCs/>
+          <w:color w:val="9876AA"/>
+        </w:rPr>
+        <w:t xml:space="preserve">text </w:t>
+      </w:r>
+      <w:r>
+        <w:rPr>
+          <w:color w:val="A9B7C6"/>
+        </w:rPr>
+        <w:t xml:space="preserve">= </w:t>
+      </w:r>
+      <w:r>
+        <w:rPr>
+          <w:color w:val="6A8759"/>
+        </w:rPr>
+        <w:t>"X"</w:t>
+      </w:r>
+      <w:r>
+        <w:rPr>
+          <w:color w:val="6A8759"/>
+        </w:rPr>
+        <w:br/>
+        <w:t xml:space="preserve">                </w:t>
+      </w:r>
+      <w:proofErr w:type="spellStart"/>
+      <w:r>
+        <w:rPr>
+          <w:color w:val="A9B7C6"/>
+        </w:rPr>
+        <w:t>xvez</w:t>
+      </w:r>
+      <w:proofErr w:type="spellEnd"/>
+      <w:r>
+        <w:rPr>
+          <w:color w:val="A9B7C6"/>
+        </w:rPr>
+        <w:t xml:space="preserve"> = </w:t>
+      </w:r>
+      <w:r>
+        <w:rPr>
+          <w:color w:val="CC7832"/>
+        </w:rPr>
+        <w:t>false</w:t>
+      </w:r>
+      <w:r>
+        <w:rPr>
+          <w:color w:val="CC7832"/>
+        </w:rPr>
+        <w:br/>
+        <w:t xml:space="preserve">            </w:t>
+      </w:r>
+      <w:r>
+        <w:rPr>
+          <w:color w:val="A9B7C6"/>
+        </w:rPr>
+        <w:t>}</w:t>
+      </w:r>
+      <w:proofErr w:type="spellStart"/>
+      <w:r>
+        <w:rPr>
+          <w:color w:val="CC7832"/>
+        </w:rPr>
+        <w:t>else</w:t>
+      </w:r>
+      <w:proofErr w:type="spellEnd"/>
+      <w:r>
+        <w:rPr>
+          <w:color w:val="A9B7C6"/>
+        </w:rPr>
+        <w:t>{</w:t>
+      </w:r>
+      <w:r>
+        <w:rPr>
+          <w:color w:val="A9B7C6"/>
+        </w:rPr>
+        <w:br/>
+        <w:t xml:space="preserve">                btn2.</w:t>
+      </w:r>
+      <w:r>
+        <w:rPr>
+          <w:i/>
+          <w:iCs/>
+          <w:color w:val="9876AA"/>
+        </w:rPr>
+        <w:t xml:space="preserve">text </w:t>
+      </w:r>
+      <w:r>
+        <w:rPr>
+          <w:color w:val="A9B7C6"/>
+        </w:rPr>
+        <w:t xml:space="preserve">= </w:t>
+      </w:r>
+      <w:r>
+        <w:rPr>
+          <w:color w:val="6A8759"/>
+        </w:rPr>
+        <w:t>"O"</w:t>
+      </w:r>
+      <w:r>
+        <w:rPr>
+          <w:color w:val="6A8759"/>
+        </w:rPr>
+        <w:br/>
+        <w:t xml:space="preserve">                </w:t>
+      </w:r>
+      <w:proofErr w:type="spellStart"/>
+      <w:r>
+        <w:rPr>
+          <w:color w:val="A9B7C6"/>
+        </w:rPr>
+        <w:t>xvez</w:t>
+      </w:r>
+      <w:proofErr w:type="spellEnd"/>
+      <w:r>
+        <w:rPr>
+          <w:color w:val="A9B7C6"/>
+        </w:rPr>
+        <w:t xml:space="preserve"> = </w:t>
+      </w:r>
+      <w:proofErr w:type="spellStart"/>
+      <w:r>
+        <w:rPr>
+          <w:color w:val="CC7832"/>
+        </w:rPr>
+        <w:t>true</w:t>
+      </w:r>
+      <w:proofErr w:type="spellEnd"/>
+      <w:r>
+        <w:rPr>
+          <w:color w:val="CC7832"/>
+        </w:rPr>
+        <w:br/>
+        <w:t xml:space="preserve">            </w:t>
+      </w:r>
+      <w:r>
+        <w:rPr>
+          <w:color w:val="A9B7C6"/>
+        </w:rPr>
+        <w:t>}</w:t>
+      </w:r>
+      <w:r>
+        <w:rPr>
+          <w:color w:val="A9B7C6"/>
+        </w:rPr>
+        <w:br/>
+        <w:t xml:space="preserve">        </w:t>
+      </w:r>
+      <w:r>
+        <w:rPr>
+          <w:b/>
+          <w:bCs/>
+          <w:color w:val="A9B7C6"/>
+        </w:rPr>
+        <w:t>}</w:t>
+      </w:r>
+      <w:r>
+        <w:rPr>
+          <w:b/>
+          <w:bCs/>
+          <w:color w:val="A9B7C6"/>
+        </w:rPr>
+        <w:br/>
+        <w:t xml:space="preserve">        </w:t>
+      </w:r>
+      <w:r>
+        <w:rPr>
+          <w:color w:val="A9B7C6"/>
+        </w:rPr>
+        <w:t xml:space="preserve">btn3.setOnClickListener </w:t>
+      </w:r>
+      <w:r>
+        <w:rPr>
+          <w:b/>
+          <w:bCs/>
+          <w:color w:val="A9B7C6"/>
+        </w:rPr>
+        <w:t>{</w:t>
+      </w:r>
+      <w:r>
+        <w:rPr>
+          <w:b/>
+          <w:bCs/>
+          <w:color w:val="A9B7C6"/>
+        </w:rPr>
+        <w:br/>
+        <w:t xml:space="preserve">            </w:t>
+      </w:r>
+      <w:proofErr w:type="spellStart"/>
+      <w:r>
+        <w:rPr>
+          <w:color w:val="CC7832"/>
+        </w:rPr>
+        <w:t>if</w:t>
+      </w:r>
+      <w:proofErr w:type="spellEnd"/>
+      <w:r>
+        <w:rPr>
+          <w:color w:val="A9B7C6"/>
+        </w:rPr>
+        <w:t>(</w:t>
+      </w:r>
+      <w:proofErr w:type="spellStart"/>
+      <w:r>
+        <w:rPr>
+          <w:color w:val="A9B7C6"/>
+        </w:rPr>
+        <w:t>xvez</w:t>
+      </w:r>
+      <w:proofErr w:type="spellEnd"/>
+      <w:r>
+        <w:rPr>
+          <w:color w:val="A9B7C6"/>
+        </w:rPr>
+        <w:t>){</w:t>
+      </w:r>
+      <w:r>
+        <w:rPr>
+          <w:color w:val="A9B7C6"/>
+        </w:rPr>
+        <w:br/>
+        <w:t xml:space="preserve">                btn3.</w:t>
+      </w:r>
+      <w:r>
+        <w:rPr>
+          <w:i/>
+          <w:iCs/>
+          <w:color w:val="9876AA"/>
+        </w:rPr>
+        <w:t xml:space="preserve">text </w:t>
+      </w:r>
+      <w:r>
+        <w:rPr>
+          <w:color w:val="A9B7C6"/>
+        </w:rPr>
+        <w:t xml:space="preserve">= </w:t>
+      </w:r>
+      <w:r>
+        <w:rPr>
+          <w:color w:val="6A8759"/>
+        </w:rPr>
+        <w:t>"X"</w:t>
+      </w:r>
+      <w:r>
+        <w:rPr>
+          <w:color w:val="6A8759"/>
+        </w:rPr>
+        <w:br/>
+        <w:t xml:space="preserve">                </w:t>
+      </w:r>
+      <w:proofErr w:type="spellStart"/>
+      <w:r>
+        <w:rPr>
+          <w:color w:val="A9B7C6"/>
+        </w:rPr>
+        <w:t>xvez</w:t>
+      </w:r>
+      <w:proofErr w:type="spellEnd"/>
+      <w:r>
+        <w:rPr>
+          <w:color w:val="A9B7C6"/>
+        </w:rPr>
+        <w:t xml:space="preserve"> = </w:t>
+      </w:r>
+      <w:r>
+        <w:rPr>
+          <w:color w:val="CC7832"/>
+        </w:rPr>
+        <w:t>false</w:t>
+      </w:r>
+      <w:r>
+        <w:rPr>
+          <w:color w:val="CC7832"/>
+        </w:rPr>
+        <w:br/>
+        <w:t xml:space="preserve">            </w:t>
+      </w:r>
+      <w:r>
+        <w:rPr>
+          <w:color w:val="A9B7C6"/>
+        </w:rPr>
+        <w:t>}</w:t>
+      </w:r>
+      <w:proofErr w:type="spellStart"/>
+      <w:r>
+        <w:rPr>
+          <w:color w:val="CC7832"/>
+        </w:rPr>
+        <w:t>else</w:t>
+      </w:r>
+      <w:proofErr w:type="spellEnd"/>
+      <w:r>
+        <w:rPr>
+          <w:color w:val="A9B7C6"/>
+        </w:rPr>
+        <w:t>{</w:t>
+      </w:r>
+      <w:r>
+        <w:rPr>
+          <w:color w:val="A9B7C6"/>
+        </w:rPr>
+        <w:br/>
+        <w:t xml:space="preserve">                btn3.</w:t>
+      </w:r>
+      <w:r>
+        <w:rPr>
+          <w:i/>
+          <w:iCs/>
+          <w:color w:val="9876AA"/>
+        </w:rPr>
+        <w:t xml:space="preserve">text </w:t>
+      </w:r>
+      <w:r>
+        <w:rPr>
+          <w:color w:val="A9B7C6"/>
+        </w:rPr>
+        <w:t xml:space="preserve">= </w:t>
+      </w:r>
+      <w:r>
+        <w:rPr>
+          <w:color w:val="6A8759"/>
+        </w:rPr>
+        <w:t>"O"</w:t>
+      </w:r>
+      <w:r>
+        <w:rPr>
+          <w:color w:val="6A8759"/>
+        </w:rPr>
+        <w:br/>
+        <w:t xml:space="preserve">                </w:t>
+      </w:r>
+      <w:proofErr w:type="spellStart"/>
+      <w:r>
+        <w:rPr>
+          <w:color w:val="A9B7C6"/>
+        </w:rPr>
+        <w:t>xvez</w:t>
+      </w:r>
+      <w:proofErr w:type="spellEnd"/>
+      <w:r>
+        <w:rPr>
+          <w:color w:val="A9B7C6"/>
+        </w:rPr>
+        <w:t xml:space="preserve"> = </w:t>
+      </w:r>
+      <w:proofErr w:type="spellStart"/>
+      <w:r>
+        <w:rPr>
+          <w:color w:val="CC7832"/>
+        </w:rPr>
+        <w:t>true</w:t>
+      </w:r>
+      <w:proofErr w:type="spellEnd"/>
+      <w:r>
+        <w:rPr>
+          <w:color w:val="CC7832"/>
+        </w:rPr>
+        <w:br/>
+        <w:t xml:space="preserve">            </w:t>
+      </w:r>
+      <w:r>
+        <w:rPr>
+          <w:color w:val="A9B7C6"/>
+        </w:rPr>
+        <w:t>}</w:t>
+      </w:r>
+      <w:r>
+        <w:rPr>
+          <w:color w:val="A9B7C6"/>
+        </w:rPr>
+        <w:br/>
+        <w:t xml:space="preserve">        </w:t>
+      </w:r>
+      <w:r>
+        <w:rPr>
+          <w:b/>
+          <w:bCs/>
+          <w:color w:val="A9B7C6"/>
+        </w:rPr>
+        <w:t>}</w:t>
+      </w:r>
+      <w:r>
+        <w:rPr>
+          <w:b/>
+          <w:bCs/>
+          <w:color w:val="A9B7C6"/>
+        </w:rPr>
+        <w:br/>
+        <w:t xml:space="preserve">        </w:t>
+      </w:r>
+      <w:r>
+        <w:rPr>
+          <w:color w:val="A9B7C6"/>
+        </w:rPr>
+        <w:t xml:space="preserve">btn4.setOnClickListener </w:t>
+      </w:r>
+      <w:r>
+        <w:rPr>
+          <w:b/>
+          <w:bCs/>
+          <w:color w:val="A9B7C6"/>
+        </w:rPr>
+        <w:t>{</w:t>
+      </w:r>
+      <w:r>
+        <w:rPr>
+          <w:b/>
+          <w:bCs/>
+          <w:color w:val="A9B7C6"/>
+        </w:rPr>
+        <w:br/>
+        <w:t xml:space="preserve">            </w:t>
+      </w:r>
+      <w:proofErr w:type="spellStart"/>
+      <w:r>
+        <w:rPr>
+          <w:color w:val="CC7832"/>
+        </w:rPr>
+        <w:t>if</w:t>
+      </w:r>
+      <w:proofErr w:type="spellEnd"/>
+      <w:r>
+        <w:rPr>
+          <w:color w:val="A9B7C6"/>
+        </w:rPr>
+        <w:t>(</w:t>
+      </w:r>
+      <w:proofErr w:type="spellStart"/>
+      <w:r>
+        <w:rPr>
+          <w:color w:val="A9B7C6"/>
+        </w:rPr>
+        <w:t>xvez</w:t>
+      </w:r>
+      <w:proofErr w:type="spellEnd"/>
+      <w:r>
+        <w:rPr>
+          <w:color w:val="A9B7C6"/>
+        </w:rPr>
+        <w:t>){</w:t>
+      </w:r>
+      <w:r>
+        <w:rPr>
+          <w:color w:val="A9B7C6"/>
+        </w:rPr>
+        <w:br/>
+        <w:t xml:space="preserve">                btn4.</w:t>
+      </w:r>
+      <w:r>
+        <w:rPr>
+          <w:i/>
+          <w:iCs/>
+          <w:color w:val="9876AA"/>
+        </w:rPr>
+        <w:t xml:space="preserve">text </w:t>
+      </w:r>
+      <w:r>
+        <w:rPr>
+          <w:color w:val="A9B7C6"/>
+        </w:rPr>
+        <w:t xml:space="preserve">= </w:t>
+      </w:r>
+      <w:r>
+        <w:rPr>
+          <w:color w:val="6A8759"/>
+        </w:rPr>
+        <w:t>"X"</w:t>
+      </w:r>
+      <w:r>
+        <w:rPr>
+          <w:color w:val="6A8759"/>
+        </w:rPr>
+        <w:br/>
+      </w:r>
+      <w:r>
+        <w:rPr>
+          <w:color w:val="6A8759"/>
+        </w:rPr>
+        <w:lastRenderedPageBreak/>
+        <w:t xml:space="preserve">                </w:t>
+      </w:r>
+      <w:proofErr w:type="spellStart"/>
+      <w:r>
+        <w:rPr>
+          <w:color w:val="A9B7C6"/>
+        </w:rPr>
+        <w:t>xvez</w:t>
+      </w:r>
+      <w:proofErr w:type="spellEnd"/>
+      <w:r>
+        <w:rPr>
+          <w:color w:val="A9B7C6"/>
+        </w:rPr>
+        <w:t xml:space="preserve"> = </w:t>
+      </w:r>
+      <w:r>
+        <w:rPr>
+          <w:color w:val="CC7832"/>
+        </w:rPr>
+        <w:t>false</w:t>
+      </w:r>
+      <w:r>
+        <w:rPr>
+          <w:color w:val="CC7832"/>
+        </w:rPr>
+        <w:br/>
+        <w:t xml:space="preserve">            </w:t>
+      </w:r>
+      <w:r>
+        <w:rPr>
+          <w:color w:val="A9B7C6"/>
+        </w:rPr>
+        <w:t>}</w:t>
+      </w:r>
+      <w:proofErr w:type="spellStart"/>
+      <w:r>
+        <w:rPr>
+          <w:color w:val="CC7832"/>
+        </w:rPr>
+        <w:t>else</w:t>
+      </w:r>
+      <w:proofErr w:type="spellEnd"/>
+      <w:r>
+        <w:rPr>
+          <w:color w:val="A9B7C6"/>
+        </w:rPr>
+        <w:t>{</w:t>
+      </w:r>
+      <w:r>
+        <w:rPr>
+          <w:color w:val="A9B7C6"/>
+        </w:rPr>
+        <w:br/>
+        <w:t xml:space="preserve">                btn4.</w:t>
+      </w:r>
+      <w:r>
+        <w:rPr>
+          <w:i/>
+          <w:iCs/>
+          <w:color w:val="9876AA"/>
+        </w:rPr>
+        <w:t xml:space="preserve">text </w:t>
+      </w:r>
+      <w:r>
+        <w:rPr>
+          <w:color w:val="A9B7C6"/>
+        </w:rPr>
+        <w:t xml:space="preserve">= </w:t>
+      </w:r>
+      <w:r>
+        <w:rPr>
+          <w:color w:val="6A8759"/>
+        </w:rPr>
+        <w:t>"O"</w:t>
+      </w:r>
+      <w:r>
+        <w:rPr>
+          <w:color w:val="6A8759"/>
+        </w:rPr>
+        <w:br/>
+        <w:t xml:space="preserve">                </w:t>
+      </w:r>
+      <w:proofErr w:type="spellStart"/>
+      <w:r>
+        <w:rPr>
+          <w:color w:val="A9B7C6"/>
+        </w:rPr>
+        <w:t>xvez</w:t>
+      </w:r>
+      <w:proofErr w:type="spellEnd"/>
+      <w:r>
+        <w:rPr>
+          <w:color w:val="A9B7C6"/>
+        </w:rPr>
+        <w:t xml:space="preserve"> = </w:t>
+      </w:r>
+      <w:proofErr w:type="spellStart"/>
+      <w:r>
+        <w:rPr>
+          <w:color w:val="CC7832"/>
+        </w:rPr>
+        <w:t>true</w:t>
+      </w:r>
+      <w:proofErr w:type="spellEnd"/>
+      <w:r>
+        <w:rPr>
+          <w:color w:val="CC7832"/>
+        </w:rPr>
+        <w:br/>
+        <w:t xml:space="preserve">            </w:t>
+      </w:r>
+      <w:r>
+        <w:rPr>
+          <w:color w:val="A9B7C6"/>
+        </w:rPr>
+        <w:t>}</w:t>
+      </w:r>
+      <w:r>
+        <w:rPr>
+          <w:color w:val="A9B7C6"/>
+        </w:rPr>
+        <w:br/>
+        <w:t xml:space="preserve">        </w:t>
+      </w:r>
+      <w:r>
+        <w:rPr>
+          <w:b/>
+          <w:bCs/>
+          <w:color w:val="A9B7C6"/>
+        </w:rPr>
+        <w:t>}</w:t>
+      </w:r>
+      <w:r>
+        <w:rPr>
+          <w:b/>
+          <w:bCs/>
+          <w:color w:val="A9B7C6"/>
+        </w:rPr>
+        <w:br/>
+        <w:t xml:space="preserve">        </w:t>
+      </w:r>
+      <w:r>
+        <w:rPr>
+          <w:color w:val="A9B7C6"/>
+        </w:rPr>
+        <w:t xml:space="preserve">btn5.setOnClickListener </w:t>
+      </w:r>
+      <w:r>
+        <w:rPr>
+          <w:b/>
+          <w:bCs/>
+          <w:color w:val="A9B7C6"/>
+        </w:rPr>
+        <w:t>{</w:t>
+      </w:r>
+      <w:r>
+        <w:rPr>
+          <w:b/>
+          <w:bCs/>
+          <w:color w:val="A9B7C6"/>
+        </w:rPr>
+        <w:br/>
+        <w:t xml:space="preserve">            </w:t>
+      </w:r>
+      <w:proofErr w:type="spellStart"/>
+      <w:r>
+        <w:rPr>
+          <w:color w:val="CC7832"/>
+        </w:rPr>
+        <w:t>if</w:t>
+      </w:r>
+      <w:proofErr w:type="spellEnd"/>
+      <w:r>
+        <w:rPr>
+          <w:color w:val="A9B7C6"/>
+        </w:rPr>
+        <w:t>(</w:t>
+      </w:r>
+      <w:proofErr w:type="spellStart"/>
+      <w:r>
+        <w:rPr>
+          <w:color w:val="A9B7C6"/>
+        </w:rPr>
+        <w:t>xvez</w:t>
+      </w:r>
+      <w:proofErr w:type="spellEnd"/>
+      <w:r>
+        <w:rPr>
+          <w:color w:val="A9B7C6"/>
+        </w:rPr>
+        <w:t>){</w:t>
+      </w:r>
+      <w:r>
+        <w:rPr>
+          <w:color w:val="A9B7C6"/>
+        </w:rPr>
+        <w:br/>
+        <w:t xml:space="preserve">                btn5.</w:t>
+      </w:r>
+      <w:r>
+        <w:rPr>
+          <w:i/>
+          <w:iCs/>
+          <w:color w:val="9876AA"/>
+        </w:rPr>
+        <w:t xml:space="preserve">text </w:t>
+      </w:r>
+      <w:r>
+        <w:rPr>
+          <w:color w:val="A9B7C6"/>
+        </w:rPr>
+        <w:t xml:space="preserve">= </w:t>
+      </w:r>
+      <w:r>
+        <w:rPr>
+          <w:color w:val="6A8759"/>
+        </w:rPr>
+        <w:t>"X"</w:t>
+      </w:r>
+      <w:r>
+        <w:rPr>
+          <w:color w:val="6A8759"/>
+        </w:rPr>
+        <w:br/>
+        <w:t xml:space="preserve">                </w:t>
+      </w:r>
+      <w:proofErr w:type="spellStart"/>
+      <w:r>
+        <w:rPr>
+          <w:color w:val="A9B7C6"/>
+        </w:rPr>
+        <w:t>xvez</w:t>
+      </w:r>
+      <w:proofErr w:type="spellEnd"/>
+      <w:r>
+        <w:rPr>
+          <w:color w:val="A9B7C6"/>
+        </w:rPr>
+        <w:t xml:space="preserve"> = </w:t>
+      </w:r>
+      <w:r>
+        <w:rPr>
+          <w:color w:val="CC7832"/>
+        </w:rPr>
+        <w:t>false</w:t>
+      </w:r>
+      <w:r>
+        <w:rPr>
+          <w:color w:val="CC7832"/>
+        </w:rPr>
+        <w:br/>
+        <w:t xml:space="preserve">            </w:t>
+      </w:r>
+      <w:r>
+        <w:rPr>
+          <w:color w:val="A9B7C6"/>
+        </w:rPr>
+        <w:t>}</w:t>
+      </w:r>
+      <w:proofErr w:type="spellStart"/>
+      <w:r>
+        <w:rPr>
+          <w:color w:val="CC7832"/>
+        </w:rPr>
+        <w:t>else</w:t>
+      </w:r>
+      <w:proofErr w:type="spellEnd"/>
+      <w:r>
+        <w:rPr>
+          <w:color w:val="A9B7C6"/>
+        </w:rPr>
+        <w:t>{</w:t>
+      </w:r>
+      <w:r>
+        <w:rPr>
+          <w:color w:val="A9B7C6"/>
+        </w:rPr>
+        <w:br/>
+        <w:t xml:space="preserve">                btn5.</w:t>
+      </w:r>
+      <w:r>
+        <w:rPr>
+          <w:i/>
+          <w:iCs/>
+          <w:color w:val="9876AA"/>
+        </w:rPr>
+        <w:t xml:space="preserve">text </w:t>
+      </w:r>
+      <w:r>
+        <w:rPr>
+          <w:color w:val="A9B7C6"/>
+        </w:rPr>
+        <w:t xml:space="preserve">= </w:t>
+      </w:r>
+      <w:r>
+        <w:rPr>
+          <w:color w:val="6A8759"/>
+        </w:rPr>
+        <w:t>"O"</w:t>
+      </w:r>
+      <w:r>
+        <w:rPr>
+          <w:color w:val="6A8759"/>
+        </w:rPr>
+        <w:br/>
+        <w:t xml:space="preserve">                </w:t>
+      </w:r>
+      <w:proofErr w:type="spellStart"/>
+      <w:r>
+        <w:rPr>
+          <w:color w:val="A9B7C6"/>
+        </w:rPr>
+        <w:t>xvez</w:t>
+      </w:r>
+      <w:proofErr w:type="spellEnd"/>
+      <w:r>
+        <w:rPr>
+          <w:color w:val="A9B7C6"/>
+        </w:rPr>
+        <w:t xml:space="preserve"> = </w:t>
+      </w:r>
+      <w:proofErr w:type="spellStart"/>
+      <w:r>
+        <w:rPr>
+          <w:color w:val="CC7832"/>
+        </w:rPr>
+        <w:t>true</w:t>
+      </w:r>
+      <w:proofErr w:type="spellEnd"/>
+      <w:r>
+        <w:rPr>
+          <w:color w:val="CC7832"/>
+        </w:rPr>
+        <w:br/>
+        <w:t xml:space="preserve">            </w:t>
+      </w:r>
+      <w:r>
+        <w:rPr>
+          <w:color w:val="A9B7C6"/>
+        </w:rPr>
+        <w:t>}</w:t>
+      </w:r>
+      <w:r>
+        <w:rPr>
+          <w:color w:val="A9B7C6"/>
+        </w:rPr>
+        <w:br/>
+        <w:t xml:space="preserve">        </w:t>
+      </w:r>
+      <w:r>
+        <w:rPr>
+          <w:b/>
+          <w:bCs/>
+          <w:color w:val="A9B7C6"/>
+        </w:rPr>
+        <w:t>}</w:t>
+      </w:r>
+      <w:r>
+        <w:rPr>
+          <w:b/>
+          <w:bCs/>
+          <w:color w:val="A9B7C6"/>
+        </w:rPr>
+        <w:br/>
+        <w:t xml:space="preserve">        </w:t>
+      </w:r>
+      <w:r>
+        <w:rPr>
+          <w:color w:val="A9B7C6"/>
+        </w:rPr>
+        <w:t xml:space="preserve">btn6.setOnClickListener </w:t>
+      </w:r>
+      <w:r>
+        <w:rPr>
+          <w:b/>
+          <w:bCs/>
+          <w:color w:val="A9B7C6"/>
+        </w:rPr>
+        <w:t>{</w:t>
+      </w:r>
+      <w:r>
+        <w:rPr>
+          <w:b/>
+          <w:bCs/>
+          <w:color w:val="A9B7C6"/>
+        </w:rPr>
+        <w:br/>
+        <w:t xml:space="preserve">            </w:t>
+      </w:r>
+      <w:proofErr w:type="spellStart"/>
+      <w:r>
+        <w:rPr>
+          <w:color w:val="CC7832"/>
+        </w:rPr>
+        <w:t>if</w:t>
+      </w:r>
+      <w:proofErr w:type="spellEnd"/>
+      <w:r>
+        <w:rPr>
+          <w:color w:val="A9B7C6"/>
+        </w:rPr>
+        <w:t>(</w:t>
+      </w:r>
+      <w:proofErr w:type="spellStart"/>
+      <w:r>
+        <w:rPr>
+          <w:color w:val="A9B7C6"/>
+        </w:rPr>
+        <w:t>xvez</w:t>
+      </w:r>
+      <w:proofErr w:type="spellEnd"/>
+      <w:r>
+        <w:rPr>
+          <w:color w:val="A9B7C6"/>
+        </w:rPr>
+        <w:t>){</w:t>
+      </w:r>
+      <w:r>
+        <w:rPr>
+          <w:color w:val="A9B7C6"/>
+        </w:rPr>
+        <w:br/>
+        <w:t xml:space="preserve">                btn6.</w:t>
+      </w:r>
+      <w:r>
+        <w:rPr>
+          <w:i/>
+          <w:iCs/>
+          <w:color w:val="9876AA"/>
+        </w:rPr>
+        <w:t xml:space="preserve">text </w:t>
+      </w:r>
+      <w:r>
+        <w:rPr>
+          <w:color w:val="A9B7C6"/>
+        </w:rPr>
+        <w:t xml:space="preserve">= </w:t>
+      </w:r>
+      <w:r>
+        <w:rPr>
+          <w:color w:val="6A8759"/>
+        </w:rPr>
+        <w:t>"X"</w:t>
+      </w:r>
+      <w:r>
+        <w:rPr>
+          <w:color w:val="6A8759"/>
+        </w:rPr>
+        <w:br/>
+        <w:t xml:space="preserve">                </w:t>
+      </w:r>
+      <w:proofErr w:type="spellStart"/>
+      <w:r>
+        <w:rPr>
+          <w:color w:val="A9B7C6"/>
+        </w:rPr>
+        <w:t>xvez</w:t>
+      </w:r>
+      <w:proofErr w:type="spellEnd"/>
+      <w:r>
+        <w:rPr>
+          <w:color w:val="A9B7C6"/>
+        </w:rPr>
+        <w:t xml:space="preserve"> = </w:t>
+      </w:r>
+      <w:r>
+        <w:rPr>
+          <w:color w:val="CC7832"/>
+        </w:rPr>
+        <w:t>false</w:t>
+      </w:r>
+      <w:r>
+        <w:rPr>
+          <w:color w:val="CC7832"/>
+        </w:rPr>
+        <w:br/>
+        <w:t xml:space="preserve">            </w:t>
+      </w:r>
+      <w:r>
+        <w:rPr>
+          <w:color w:val="A9B7C6"/>
+        </w:rPr>
+        <w:t>}</w:t>
+      </w:r>
+      <w:proofErr w:type="spellStart"/>
+      <w:r>
+        <w:rPr>
+          <w:color w:val="CC7832"/>
+        </w:rPr>
+        <w:t>else</w:t>
+      </w:r>
+      <w:proofErr w:type="spellEnd"/>
+      <w:r>
+        <w:rPr>
+          <w:color w:val="A9B7C6"/>
+        </w:rPr>
+        <w:t>{</w:t>
+      </w:r>
+      <w:r>
+        <w:rPr>
+          <w:color w:val="A9B7C6"/>
+        </w:rPr>
+        <w:br/>
+        <w:t xml:space="preserve">                btn6.</w:t>
+      </w:r>
+      <w:r>
+        <w:rPr>
+          <w:i/>
+          <w:iCs/>
+          <w:color w:val="9876AA"/>
+        </w:rPr>
+        <w:t xml:space="preserve">text </w:t>
+      </w:r>
+      <w:r>
+        <w:rPr>
+          <w:color w:val="A9B7C6"/>
+        </w:rPr>
+        <w:t xml:space="preserve">= </w:t>
+      </w:r>
+      <w:r>
+        <w:rPr>
+          <w:color w:val="6A8759"/>
+        </w:rPr>
+        <w:t>"O"</w:t>
+      </w:r>
+      <w:r>
+        <w:rPr>
+          <w:color w:val="6A8759"/>
+        </w:rPr>
+        <w:br/>
+        <w:t xml:space="preserve">                </w:t>
+      </w:r>
+      <w:proofErr w:type="spellStart"/>
+      <w:r>
+        <w:rPr>
+          <w:color w:val="A9B7C6"/>
+        </w:rPr>
+        <w:t>xvez</w:t>
+      </w:r>
+      <w:proofErr w:type="spellEnd"/>
+      <w:r>
+        <w:rPr>
+          <w:color w:val="A9B7C6"/>
+        </w:rPr>
+        <w:t xml:space="preserve"> = </w:t>
+      </w:r>
+      <w:proofErr w:type="spellStart"/>
+      <w:r>
+        <w:rPr>
+          <w:color w:val="CC7832"/>
+        </w:rPr>
+        <w:t>true</w:t>
+      </w:r>
+      <w:proofErr w:type="spellEnd"/>
+      <w:r>
+        <w:rPr>
+          <w:color w:val="CC7832"/>
+        </w:rPr>
+        <w:br/>
+        <w:t xml:space="preserve">            </w:t>
+      </w:r>
+      <w:r>
+        <w:rPr>
+          <w:color w:val="A9B7C6"/>
+        </w:rPr>
+        <w:t>}</w:t>
+      </w:r>
+      <w:r>
+        <w:rPr>
+          <w:color w:val="A9B7C6"/>
+        </w:rPr>
+        <w:br/>
+        <w:t xml:space="preserve">        </w:t>
+      </w:r>
+      <w:r>
+        <w:rPr>
+          <w:b/>
+          <w:bCs/>
+          <w:color w:val="A9B7C6"/>
+        </w:rPr>
+        <w:t>}</w:t>
+      </w:r>
+      <w:r>
+        <w:rPr>
+          <w:b/>
+          <w:bCs/>
+          <w:color w:val="A9B7C6"/>
+        </w:rPr>
+        <w:br/>
+        <w:t xml:space="preserve">        </w:t>
+      </w:r>
+      <w:r>
+        <w:rPr>
+          <w:color w:val="A9B7C6"/>
+        </w:rPr>
+        <w:t xml:space="preserve">btn7.setOnClickListener </w:t>
+      </w:r>
+      <w:r>
+        <w:rPr>
+          <w:b/>
+          <w:bCs/>
+          <w:color w:val="A9B7C6"/>
+        </w:rPr>
+        <w:t>{</w:t>
+      </w:r>
+      <w:r>
+        <w:rPr>
+          <w:b/>
+          <w:bCs/>
+          <w:color w:val="A9B7C6"/>
+        </w:rPr>
+        <w:br/>
+        <w:t xml:space="preserve">            </w:t>
+      </w:r>
+      <w:proofErr w:type="spellStart"/>
+      <w:r>
+        <w:rPr>
+          <w:color w:val="CC7832"/>
+        </w:rPr>
+        <w:t>if</w:t>
+      </w:r>
+      <w:proofErr w:type="spellEnd"/>
+      <w:r>
+        <w:rPr>
+          <w:color w:val="A9B7C6"/>
+        </w:rPr>
+        <w:t>(</w:t>
+      </w:r>
+      <w:proofErr w:type="spellStart"/>
+      <w:r>
+        <w:rPr>
+          <w:color w:val="A9B7C6"/>
+        </w:rPr>
+        <w:t>xvez</w:t>
+      </w:r>
+      <w:proofErr w:type="spellEnd"/>
+      <w:r>
+        <w:rPr>
+          <w:color w:val="A9B7C6"/>
+        </w:rPr>
+        <w:t>){</w:t>
+      </w:r>
+      <w:r>
+        <w:rPr>
+          <w:color w:val="A9B7C6"/>
+        </w:rPr>
+        <w:br/>
+        <w:t xml:space="preserve">                btn7.</w:t>
+      </w:r>
+      <w:r>
+        <w:rPr>
+          <w:i/>
+          <w:iCs/>
+          <w:color w:val="9876AA"/>
+        </w:rPr>
+        <w:t xml:space="preserve">text </w:t>
+      </w:r>
+      <w:r>
+        <w:rPr>
+          <w:color w:val="A9B7C6"/>
+        </w:rPr>
+        <w:t xml:space="preserve">= </w:t>
+      </w:r>
+      <w:r>
+        <w:rPr>
+          <w:color w:val="6A8759"/>
+        </w:rPr>
+        <w:t>"X"</w:t>
+      </w:r>
+      <w:r>
+        <w:rPr>
+          <w:color w:val="6A8759"/>
+        </w:rPr>
+        <w:br/>
+        <w:t xml:space="preserve">                </w:t>
+      </w:r>
+      <w:proofErr w:type="spellStart"/>
+      <w:r>
+        <w:rPr>
+          <w:color w:val="A9B7C6"/>
+        </w:rPr>
+        <w:t>xvez</w:t>
+      </w:r>
+      <w:proofErr w:type="spellEnd"/>
+      <w:r>
+        <w:rPr>
+          <w:color w:val="A9B7C6"/>
+        </w:rPr>
+        <w:t xml:space="preserve"> = </w:t>
+      </w:r>
+      <w:r>
+        <w:rPr>
+          <w:color w:val="CC7832"/>
+        </w:rPr>
+        <w:t>false</w:t>
+      </w:r>
+      <w:r>
+        <w:rPr>
+          <w:color w:val="CC7832"/>
+        </w:rPr>
+        <w:br/>
+        <w:t xml:space="preserve">            </w:t>
+      </w:r>
+      <w:r>
+        <w:rPr>
+          <w:color w:val="A9B7C6"/>
+        </w:rPr>
+        <w:t>}</w:t>
+      </w:r>
+      <w:proofErr w:type="spellStart"/>
+      <w:r>
+        <w:rPr>
+          <w:color w:val="CC7832"/>
+        </w:rPr>
+        <w:t>else</w:t>
+      </w:r>
+      <w:proofErr w:type="spellEnd"/>
+      <w:r>
+        <w:rPr>
+          <w:color w:val="A9B7C6"/>
+        </w:rPr>
+        <w:t>{</w:t>
+      </w:r>
+      <w:r>
+        <w:rPr>
+          <w:color w:val="A9B7C6"/>
+        </w:rPr>
+        <w:br/>
+        <w:t xml:space="preserve">                btn7.</w:t>
+      </w:r>
+      <w:r>
+        <w:rPr>
+          <w:i/>
+          <w:iCs/>
+          <w:color w:val="9876AA"/>
+        </w:rPr>
+        <w:t xml:space="preserve">text </w:t>
+      </w:r>
+      <w:r>
+        <w:rPr>
+          <w:color w:val="A9B7C6"/>
+        </w:rPr>
+        <w:t xml:space="preserve">= </w:t>
+      </w:r>
+      <w:r>
+        <w:rPr>
+          <w:color w:val="6A8759"/>
+        </w:rPr>
+        <w:t>"O"</w:t>
+      </w:r>
+      <w:r>
+        <w:rPr>
+          <w:color w:val="6A8759"/>
+        </w:rPr>
+        <w:br/>
+        <w:t xml:space="preserve">                </w:t>
+      </w:r>
+      <w:proofErr w:type="spellStart"/>
+      <w:r>
+        <w:rPr>
+          <w:color w:val="A9B7C6"/>
+        </w:rPr>
+        <w:t>xvez</w:t>
+      </w:r>
+      <w:proofErr w:type="spellEnd"/>
+      <w:r>
+        <w:rPr>
+          <w:color w:val="A9B7C6"/>
+        </w:rPr>
+        <w:t xml:space="preserve"> = </w:t>
+      </w:r>
+      <w:proofErr w:type="spellStart"/>
+      <w:r>
+        <w:rPr>
+          <w:color w:val="CC7832"/>
+        </w:rPr>
+        <w:t>true</w:t>
+      </w:r>
+      <w:proofErr w:type="spellEnd"/>
+      <w:r>
+        <w:rPr>
+          <w:color w:val="CC7832"/>
+        </w:rPr>
+        <w:br/>
+        <w:t xml:space="preserve">            </w:t>
+      </w:r>
+      <w:r>
+        <w:rPr>
+          <w:color w:val="A9B7C6"/>
+        </w:rPr>
+        <w:t>}</w:t>
+      </w:r>
+      <w:r>
+        <w:rPr>
+          <w:color w:val="A9B7C6"/>
+        </w:rPr>
+        <w:br/>
+        <w:t xml:space="preserve">        </w:t>
+      </w:r>
+      <w:r>
+        <w:rPr>
+          <w:b/>
+          <w:bCs/>
+          <w:color w:val="A9B7C6"/>
+        </w:rPr>
+        <w:t>}</w:t>
+      </w:r>
+      <w:r>
+        <w:rPr>
+          <w:b/>
+          <w:bCs/>
+          <w:color w:val="A9B7C6"/>
+        </w:rPr>
+        <w:br/>
+        <w:t xml:space="preserve">        </w:t>
+      </w:r>
+      <w:r>
+        <w:rPr>
+          <w:color w:val="A9B7C6"/>
+        </w:rPr>
+        <w:t xml:space="preserve">btn8.setOnClickListener </w:t>
+      </w:r>
+      <w:r>
+        <w:rPr>
+          <w:b/>
+          <w:bCs/>
+          <w:color w:val="A9B7C6"/>
+        </w:rPr>
+        <w:t>{</w:t>
+      </w:r>
+      <w:r>
+        <w:rPr>
+          <w:b/>
+          <w:bCs/>
+          <w:color w:val="A9B7C6"/>
+        </w:rPr>
+        <w:br/>
+        <w:t xml:space="preserve">            </w:t>
+      </w:r>
+      <w:proofErr w:type="spellStart"/>
+      <w:r>
+        <w:rPr>
+          <w:color w:val="CC7832"/>
+        </w:rPr>
+        <w:t>if</w:t>
+      </w:r>
+      <w:proofErr w:type="spellEnd"/>
+      <w:r>
+        <w:rPr>
+          <w:color w:val="A9B7C6"/>
+        </w:rPr>
+        <w:t>(</w:t>
+      </w:r>
+      <w:proofErr w:type="spellStart"/>
+      <w:r>
+        <w:rPr>
+          <w:color w:val="A9B7C6"/>
+        </w:rPr>
+        <w:t>xvez</w:t>
+      </w:r>
+      <w:proofErr w:type="spellEnd"/>
+      <w:r>
+        <w:rPr>
+          <w:color w:val="A9B7C6"/>
+        </w:rPr>
+        <w:t>){</w:t>
+      </w:r>
+      <w:r>
+        <w:rPr>
+          <w:color w:val="A9B7C6"/>
+        </w:rPr>
+        <w:br/>
+        <w:t xml:space="preserve">                btn8.</w:t>
+      </w:r>
+      <w:r>
+        <w:rPr>
+          <w:i/>
+          <w:iCs/>
+          <w:color w:val="9876AA"/>
+        </w:rPr>
+        <w:t xml:space="preserve">text </w:t>
+      </w:r>
+      <w:r>
+        <w:rPr>
+          <w:color w:val="A9B7C6"/>
+        </w:rPr>
+        <w:t xml:space="preserve">= </w:t>
+      </w:r>
+      <w:r>
+        <w:rPr>
+          <w:color w:val="6A8759"/>
+        </w:rPr>
+        <w:t>"X"</w:t>
+      </w:r>
+      <w:r>
+        <w:rPr>
+          <w:color w:val="6A8759"/>
+        </w:rPr>
+        <w:br/>
+        <w:t xml:space="preserve">                </w:t>
+      </w:r>
+      <w:proofErr w:type="spellStart"/>
+      <w:r>
+        <w:rPr>
+          <w:color w:val="A9B7C6"/>
+        </w:rPr>
+        <w:t>xvez</w:t>
+      </w:r>
+      <w:proofErr w:type="spellEnd"/>
+      <w:r>
+        <w:rPr>
+          <w:color w:val="A9B7C6"/>
+        </w:rPr>
+        <w:t xml:space="preserve"> = </w:t>
+      </w:r>
+      <w:r>
+        <w:rPr>
+          <w:color w:val="CC7832"/>
+        </w:rPr>
+        <w:t>false</w:t>
+      </w:r>
+      <w:r>
+        <w:rPr>
+          <w:color w:val="CC7832"/>
+        </w:rPr>
+        <w:br/>
+        <w:t xml:space="preserve">            </w:t>
+      </w:r>
+      <w:r>
+        <w:rPr>
+          <w:color w:val="A9B7C6"/>
+        </w:rPr>
+        <w:t>}</w:t>
+      </w:r>
+      <w:proofErr w:type="spellStart"/>
+      <w:r>
+        <w:rPr>
+          <w:color w:val="CC7832"/>
+        </w:rPr>
+        <w:t>else</w:t>
+      </w:r>
+      <w:proofErr w:type="spellEnd"/>
+      <w:r>
+        <w:rPr>
+          <w:color w:val="A9B7C6"/>
+        </w:rPr>
+        <w:t>{</w:t>
+      </w:r>
+      <w:r>
+        <w:rPr>
+          <w:color w:val="A9B7C6"/>
+        </w:rPr>
+        <w:br/>
+        <w:t xml:space="preserve">                btn8.</w:t>
+      </w:r>
+      <w:r>
+        <w:rPr>
+          <w:i/>
+          <w:iCs/>
+          <w:color w:val="9876AA"/>
+        </w:rPr>
+        <w:t xml:space="preserve">text </w:t>
+      </w:r>
+      <w:r>
+        <w:rPr>
+          <w:color w:val="A9B7C6"/>
+        </w:rPr>
+        <w:t xml:space="preserve">= </w:t>
+      </w:r>
+      <w:r>
+        <w:rPr>
+          <w:color w:val="6A8759"/>
+        </w:rPr>
+        <w:t>"O"</w:t>
+      </w:r>
+      <w:r>
+        <w:rPr>
+          <w:color w:val="6A8759"/>
+        </w:rPr>
+        <w:br/>
+        <w:t xml:space="preserve">                </w:t>
+      </w:r>
+      <w:proofErr w:type="spellStart"/>
+      <w:r>
+        <w:rPr>
+          <w:color w:val="A9B7C6"/>
+        </w:rPr>
+        <w:t>xvez</w:t>
+      </w:r>
+      <w:proofErr w:type="spellEnd"/>
+      <w:r>
+        <w:rPr>
+          <w:color w:val="A9B7C6"/>
+        </w:rPr>
+        <w:t xml:space="preserve"> = </w:t>
+      </w:r>
+      <w:proofErr w:type="spellStart"/>
+      <w:r>
+        <w:rPr>
+          <w:color w:val="CC7832"/>
+        </w:rPr>
+        <w:t>true</w:t>
+      </w:r>
+      <w:proofErr w:type="spellEnd"/>
+      <w:r>
+        <w:rPr>
+          <w:color w:val="CC7832"/>
+        </w:rPr>
+        <w:br/>
+        <w:t xml:space="preserve">            </w:t>
+      </w:r>
+      <w:r>
+        <w:rPr>
+          <w:color w:val="A9B7C6"/>
+        </w:rPr>
+        <w:t>}</w:t>
+      </w:r>
+      <w:r>
+        <w:rPr>
+          <w:color w:val="A9B7C6"/>
+        </w:rPr>
+        <w:br/>
+        <w:t xml:space="preserve">        </w:t>
+      </w:r>
+      <w:r>
+        <w:rPr>
+          <w:b/>
+          <w:bCs/>
+          <w:color w:val="A9B7C6"/>
+        </w:rPr>
+        <w:t>}</w:t>
+      </w:r>
+      <w:r>
+        <w:rPr>
+          <w:b/>
+          <w:bCs/>
+          <w:color w:val="A9B7C6"/>
+        </w:rPr>
+        <w:br/>
+        <w:t xml:space="preserve">        </w:t>
+      </w:r>
+      <w:r>
+        <w:rPr>
+          <w:color w:val="A9B7C6"/>
+        </w:rPr>
+        <w:t xml:space="preserve">btn9.setOnClickListener </w:t>
+      </w:r>
+      <w:r>
+        <w:rPr>
+          <w:b/>
+          <w:bCs/>
+          <w:color w:val="A9B7C6"/>
+        </w:rPr>
+        <w:t>{</w:t>
+      </w:r>
+      <w:r>
+        <w:rPr>
+          <w:b/>
+          <w:bCs/>
+          <w:color w:val="A9B7C6"/>
+        </w:rPr>
+        <w:br/>
+        <w:t xml:space="preserve">            </w:t>
+      </w:r>
+      <w:proofErr w:type="spellStart"/>
+      <w:r>
+        <w:rPr>
+          <w:color w:val="CC7832"/>
+        </w:rPr>
+        <w:t>if</w:t>
+      </w:r>
+      <w:proofErr w:type="spellEnd"/>
+      <w:r>
+        <w:rPr>
+          <w:color w:val="A9B7C6"/>
+        </w:rPr>
+        <w:t>(</w:t>
+      </w:r>
+      <w:proofErr w:type="spellStart"/>
+      <w:r>
+        <w:rPr>
+          <w:color w:val="A9B7C6"/>
+        </w:rPr>
+        <w:t>xvez</w:t>
+      </w:r>
+      <w:proofErr w:type="spellEnd"/>
+      <w:r>
+        <w:rPr>
+          <w:color w:val="A9B7C6"/>
+        </w:rPr>
+        <w:t>){</w:t>
+      </w:r>
+      <w:r>
+        <w:rPr>
+          <w:color w:val="A9B7C6"/>
+        </w:rPr>
+        <w:br/>
+        <w:t xml:space="preserve">                btn9.</w:t>
+      </w:r>
+      <w:r>
+        <w:rPr>
+          <w:i/>
+          <w:iCs/>
+          <w:color w:val="9876AA"/>
+        </w:rPr>
+        <w:t xml:space="preserve">text </w:t>
+      </w:r>
+      <w:r>
+        <w:rPr>
+          <w:color w:val="A9B7C6"/>
+        </w:rPr>
+        <w:t xml:space="preserve">= </w:t>
+      </w:r>
+      <w:r>
+        <w:rPr>
+          <w:color w:val="6A8759"/>
+        </w:rPr>
+        <w:t>"X"</w:t>
+      </w:r>
+      <w:r>
+        <w:rPr>
+          <w:color w:val="6A8759"/>
+        </w:rPr>
+        <w:br/>
+        <w:t xml:space="preserve">                </w:t>
+      </w:r>
+      <w:proofErr w:type="spellStart"/>
+      <w:r>
+        <w:rPr>
+          <w:color w:val="A9B7C6"/>
+        </w:rPr>
+        <w:t>xvez</w:t>
+      </w:r>
+      <w:proofErr w:type="spellEnd"/>
+      <w:r>
+        <w:rPr>
+          <w:color w:val="A9B7C6"/>
+        </w:rPr>
+        <w:t xml:space="preserve"> = </w:t>
+      </w:r>
+      <w:r>
+        <w:rPr>
+          <w:color w:val="CC7832"/>
+        </w:rPr>
+        <w:t>false</w:t>
+      </w:r>
+      <w:r>
+        <w:rPr>
+          <w:color w:val="CC7832"/>
+        </w:rPr>
+        <w:br/>
+        <w:t xml:space="preserve">            </w:t>
+      </w:r>
+      <w:r>
+        <w:rPr>
+          <w:color w:val="A9B7C6"/>
+        </w:rPr>
+        <w:t>}</w:t>
+      </w:r>
+      <w:proofErr w:type="spellStart"/>
+      <w:r>
+        <w:rPr>
+          <w:color w:val="CC7832"/>
+        </w:rPr>
+        <w:t>else</w:t>
+      </w:r>
+      <w:proofErr w:type="spellEnd"/>
+      <w:r>
+        <w:rPr>
+          <w:color w:val="A9B7C6"/>
+        </w:rPr>
+        <w:t>{</w:t>
+      </w:r>
+      <w:r>
+        <w:rPr>
+          <w:color w:val="A9B7C6"/>
+        </w:rPr>
+        <w:br/>
+        <w:t xml:space="preserve">                btn9.</w:t>
+      </w:r>
+      <w:r>
+        <w:rPr>
+          <w:i/>
+          <w:iCs/>
+          <w:color w:val="9876AA"/>
+        </w:rPr>
+        <w:t xml:space="preserve">text </w:t>
+      </w:r>
+      <w:r>
+        <w:rPr>
+          <w:color w:val="A9B7C6"/>
+        </w:rPr>
+        <w:t xml:space="preserve">= </w:t>
+      </w:r>
+      <w:r>
+        <w:rPr>
+          <w:color w:val="6A8759"/>
+        </w:rPr>
+        <w:t>"O"</w:t>
+      </w:r>
+      <w:r>
+        <w:rPr>
+          <w:color w:val="6A8759"/>
+        </w:rPr>
+        <w:br/>
+        <w:t xml:space="preserve">                </w:t>
+      </w:r>
+      <w:proofErr w:type="spellStart"/>
+      <w:r>
+        <w:rPr>
+          <w:color w:val="A9B7C6"/>
+        </w:rPr>
+        <w:t>xvez</w:t>
+      </w:r>
+      <w:proofErr w:type="spellEnd"/>
+      <w:r>
+        <w:rPr>
+          <w:color w:val="A9B7C6"/>
+        </w:rPr>
+        <w:t xml:space="preserve"> = </w:t>
+      </w:r>
+      <w:proofErr w:type="spellStart"/>
+      <w:r>
+        <w:rPr>
+          <w:color w:val="CC7832"/>
+        </w:rPr>
+        <w:t>true</w:t>
+      </w:r>
+      <w:proofErr w:type="spellEnd"/>
+      <w:r>
+        <w:rPr>
+          <w:color w:val="CC7832"/>
+        </w:rPr>
+        <w:br/>
+        <w:t xml:space="preserve">            </w:t>
+      </w:r>
+      <w:r>
+        <w:rPr>
+          <w:color w:val="A9B7C6"/>
+        </w:rPr>
+        <w:t>}</w:t>
+      </w:r>
+      <w:r>
+        <w:rPr>
+          <w:color w:val="A9B7C6"/>
+        </w:rPr>
+        <w:br/>
+        <w:t xml:space="preserve">        </w:t>
+      </w:r>
+      <w:r>
+        <w:rPr>
+          <w:b/>
+          <w:bCs/>
+          <w:color w:val="A9B7C6"/>
+        </w:rPr>
+        <w:t>}</w:t>
+      </w:r>
+      <w:r>
+        <w:rPr>
+          <w:b/>
+          <w:bCs/>
+          <w:color w:val="A9B7C6"/>
+        </w:rPr>
+        <w:br/>
+      </w:r>
+      <w:r>
+        <w:rPr>
+          <w:b/>
+          <w:bCs/>
+          <w:color w:val="A9B7C6"/>
+        </w:rPr>
+        <w:br/>
+        <w:t xml:space="preserve">    </w:t>
+      </w:r>
+      <w:r>
+        <w:rPr>
+          <w:color w:val="A9B7C6"/>
+        </w:rPr>
+        <w:t>}</w:t>
+      </w:r>
+      <w:r>
+        <w:rPr>
+          <w:color w:val="A9B7C6"/>
+        </w:rPr>
+        <w:br/>
+        <w:t>}</w:t>
+      </w:r>
+    </w:p>
+    <w:p>
+      <w:pPr>
         <w:rPr>
           <w:rFonts w:ascii="Arial" w:hAnsi="Arial" w:cs="Arial"/>
           <w:sz w:val="24"/>
           <w:szCs w:val="24"/>
         </w:rPr>
-        <w:t>Ex9:</w:t>
+      </w:pPr>
+    </w:p>
+    <w:p>
+      <w:pPr>
+        <w:rPr>
+          <w:rFonts w:ascii="Arial" w:hAnsi="Arial" w:cs="Arial"/>
+          <w:b/>
+          <w:bCs/>
+          <w:sz w:val="24"/>
+          <w:szCs w:val="24"/>
+        </w:rPr>
+      </w:pPr>
+      <w:r>
+        <w:rPr>
+          <w:rFonts w:ascii="Arial" w:hAnsi="Arial" w:cs="Arial"/>
+          <w:b/>
+          <w:bCs/>
+          <w:sz w:val="24"/>
+          <w:szCs w:val="24"/>
+        </w:rPr>
+        <w:t>Ex10:</w:t>
+      </w:r>
+    </w:p>
+    <w:p>
+      <w:pPr>
+        <w:pStyle w:val="Pr-formataoHTML"/>
+        <w:shd w:val="clear" w:color="auto" w:fill="2B2B2B"/>
+        <w:rPr>
+          <w:color w:val="A9B7C6"/>
+        </w:rPr>
+      </w:pPr>
+      <w:proofErr w:type="spellStart"/>
+      <w:r>
+        <w:rPr>
+          <w:color w:val="CC7832"/>
+        </w:rPr>
+        <w:t>package</w:t>
+      </w:r>
+      <w:proofErr w:type="spellEnd"/>
+      <w:r>
+        <w:rPr>
+          <w:color w:val="CC7832"/>
+        </w:rPr>
+        <w:t xml:space="preserve"> </w:t>
+      </w:r>
+      <w:r>
+        <w:rPr>
+          <w:color w:val="A9B7C6"/>
+        </w:rPr>
+        <w:t>com.example.lista1_ex10</w:t>
+      </w:r>
+      <w:r>
+        <w:rPr>
+          <w:color w:val="A9B7C6"/>
+        </w:rPr>
+        <w:br/>
+      </w:r>
+      <w:r>
+        <w:rPr>
+          <w:color w:val="A9B7C6"/>
+        </w:rPr>
+        <w:br/>
+      </w:r>
+      <w:proofErr w:type="spellStart"/>
+      <w:r>
+        <w:rPr>
+          <w:color w:val="CC7832"/>
+        </w:rPr>
+        <w:t>import</w:t>
+      </w:r>
+      <w:proofErr w:type="spellEnd"/>
+      <w:r>
+        <w:rPr>
+          <w:color w:val="CC7832"/>
+        </w:rPr>
+        <w:t xml:space="preserve"> </w:t>
+      </w:r>
+      <w:proofErr w:type="spellStart"/>
+      <w:r>
+        <w:rPr>
+          <w:color w:val="A9B7C6"/>
+        </w:rPr>
+        <w:t>androidx.appcompat.app.AppCompatActivity</w:t>
+      </w:r>
+      <w:proofErr w:type="spellEnd"/>
+      <w:r>
+        <w:rPr>
+          <w:color w:val="A9B7C6"/>
+        </w:rPr>
+        <w:br/>
+      </w:r>
+      <w:proofErr w:type="spellStart"/>
+      <w:r>
+        <w:rPr>
+          <w:color w:val="CC7832"/>
+        </w:rPr>
+        <w:lastRenderedPageBreak/>
+        <w:t>import</w:t>
+      </w:r>
+      <w:proofErr w:type="spellEnd"/>
+      <w:r>
+        <w:rPr>
+          <w:color w:val="CC7832"/>
+        </w:rPr>
+        <w:t xml:space="preserve"> </w:t>
+      </w:r>
+      <w:proofErr w:type="spellStart"/>
+      <w:r>
+        <w:rPr>
+          <w:color w:val="A9B7C6"/>
+        </w:rPr>
+        <w:t>android.os.Bundle</w:t>
+      </w:r>
+      <w:proofErr w:type="spellEnd"/>
+      <w:r>
+        <w:rPr>
+          <w:color w:val="A9B7C6"/>
+        </w:rPr>
+        <w:br/>
+      </w:r>
+      <w:proofErr w:type="spellStart"/>
+      <w:r>
+        <w:rPr>
+          <w:color w:val="CC7832"/>
+        </w:rPr>
+        <w:t>import</w:t>
+      </w:r>
+      <w:proofErr w:type="spellEnd"/>
+      <w:r>
+        <w:rPr>
+          <w:color w:val="CC7832"/>
+        </w:rPr>
+        <w:t xml:space="preserve"> </w:t>
+      </w:r>
+      <w:proofErr w:type="spellStart"/>
+      <w:r>
+        <w:rPr>
+          <w:color w:val="A9B7C6"/>
+        </w:rPr>
+        <w:t>android.widget.Button</w:t>
+      </w:r>
+      <w:proofErr w:type="spellEnd"/>
+      <w:r>
+        <w:rPr>
+          <w:color w:val="A9B7C6"/>
+        </w:rPr>
+        <w:br/>
+      </w:r>
+      <w:proofErr w:type="spellStart"/>
+      <w:r>
+        <w:rPr>
+          <w:color w:val="CC7832"/>
+        </w:rPr>
+        <w:t>import</w:t>
+      </w:r>
+      <w:proofErr w:type="spellEnd"/>
+      <w:r>
+        <w:rPr>
+          <w:color w:val="CC7832"/>
+        </w:rPr>
+        <w:t xml:space="preserve"> </w:t>
+      </w:r>
+      <w:proofErr w:type="spellStart"/>
+      <w:r>
+        <w:rPr>
+          <w:color w:val="A9B7C6"/>
+        </w:rPr>
+        <w:t>android.widget.EditText</w:t>
+      </w:r>
+      <w:proofErr w:type="spellEnd"/>
+      <w:r>
+        <w:rPr>
+          <w:color w:val="A9B7C6"/>
+        </w:rPr>
+        <w:br/>
+      </w:r>
+      <w:proofErr w:type="spellStart"/>
+      <w:r>
+        <w:rPr>
+          <w:color w:val="CC7832"/>
+        </w:rPr>
+        <w:t>import</w:t>
+      </w:r>
+      <w:proofErr w:type="spellEnd"/>
+      <w:r>
+        <w:rPr>
+          <w:color w:val="CC7832"/>
+        </w:rPr>
+        <w:t xml:space="preserve"> </w:t>
+      </w:r>
+      <w:proofErr w:type="spellStart"/>
+      <w:r>
+        <w:rPr>
+          <w:color w:val="A9B7C6"/>
+        </w:rPr>
+        <w:t>android.widget.TextView</w:t>
+      </w:r>
+      <w:proofErr w:type="spellEnd"/>
+      <w:r>
+        <w:rPr>
+          <w:color w:val="A9B7C6"/>
+        </w:rPr>
+        <w:br/>
+      </w:r>
+      <w:r>
+        <w:rPr>
+          <w:color w:val="A9B7C6"/>
+        </w:rPr>
+        <w:br/>
+      </w:r>
+      <w:proofErr w:type="spellStart"/>
+      <w:r>
+        <w:rPr>
+          <w:color w:val="CC7832"/>
+        </w:rPr>
+        <w:t>class</w:t>
+      </w:r>
+      <w:proofErr w:type="spellEnd"/>
+      <w:r>
+        <w:rPr>
+          <w:color w:val="CC7832"/>
+        </w:rPr>
+        <w:t xml:space="preserve"> </w:t>
+      </w:r>
+      <w:proofErr w:type="spellStart"/>
+      <w:r>
+        <w:rPr>
+          <w:color w:val="A9B7C6"/>
+        </w:rPr>
+        <w:t>MainActivity</w:t>
+      </w:r>
+      <w:proofErr w:type="spellEnd"/>
+      <w:r>
+        <w:rPr>
+          <w:color w:val="A9B7C6"/>
+        </w:rPr>
+        <w:t xml:space="preserve"> : </w:t>
+      </w:r>
+      <w:proofErr w:type="spellStart"/>
+      <w:r>
+        <w:rPr>
+          <w:color w:val="A9B7C6"/>
+        </w:rPr>
+        <w:t>AppCompatActivity</w:t>
+      </w:r>
+      <w:proofErr w:type="spellEnd"/>
+      <w:r>
+        <w:rPr>
+          <w:color w:val="A9B7C6"/>
+        </w:rPr>
+        <w:t>() {</w:t>
+      </w:r>
+      <w:r>
+        <w:rPr>
+          <w:color w:val="A9B7C6"/>
+        </w:rPr>
+        <w:br/>
+        <w:t xml:space="preserve">    </w:t>
+      </w:r>
+      <w:proofErr w:type="spellStart"/>
+      <w:r>
+        <w:rPr>
+          <w:color w:val="CC7832"/>
+        </w:rPr>
+        <w:t>override</w:t>
+      </w:r>
+      <w:proofErr w:type="spellEnd"/>
+      <w:r>
+        <w:rPr>
+          <w:color w:val="CC7832"/>
+        </w:rPr>
+        <w:t xml:space="preserve"> </w:t>
+      </w:r>
+      <w:proofErr w:type="spellStart"/>
+      <w:r>
+        <w:rPr>
+          <w:color w:val="CC7832"/>
+        </w:rPr>
+        <w:t>fun</w:t>
+      </w:r>
+      <w:proofErr w:type="spellEnd"/>
+      <w:r>
+        <w:rPr>
+          <w:color w:val="CC7832"/>
+        </w:rPr>
+        <w:t xml:space="preserve"> </w:t>
+      </w:r>
+      <w:proofErr w:type="spellStart"/>
+      <w:r>
+        <w:rPr>
+          <w:color w:val="FFC66D"/>
+        </w:rPr>
+        <w:t>onCreate</w:t>
+      </w:r>
+      <w:proofErr w:type="spellEnd"/>
+      <w:r>
+        <w:rPr>
+          <w:color w:val="A9B7C6"/>
+        </w:rPr>
+        <w:t>(</w:t>
+      </w:r>
+      <w:proofErr w:type="spellStart"/>
+      <w:r>
+        <w:rPr>
+          <w:color w:val="A9B7C6"/>
+        </w:rPr>
+        <w:t>savedInstanceState</w:t>
+      </w:r>
+      <w:proofErr w:type="spellEnd"/>
+      <w:r>
+        <w:rPr>
+          <w:color w:val="A9B7C6"/>
+        </w:rPr>
+        <w:t xml:space="preserve">: </w:t>
+      </w:r>
+      <w:proofErr w:type="spellStart"/>
+      <w:r>
+        <w:rPr>
+          <w:color w:val="A9B7C6"/>
+        </w:rPr>
+        <w:t>Bundle</w:t>
+      </w:r>
+      <w:proofErr w:type="spellEnd"/>
+      <w:r>
+        <w:rPr>
+          <w:color w:val="A9B7C6"/>
+        </w:rPr>
+        <w:t>?) {</w:t>
+      </w:r>
+      <w:r>
+        <w:rPr>
+          <w:color w:val="A9B7C6"/>
+        </w:rPr>
+        <w:br/>
+        <w:t xml:space="preserve">        </w:t>
+      </w:r>
+      <w:proofErr w:type="spellStart"/>
+      <w:r>
+        <w:rPr>
+          <w:color w:val="CC7832"/>
+        </w:rPr>
+        <w:t>super</w:t>
+      </w:r>
+      <w:r>
+        <w:rPr>
+          <w:color w:val="A9B7C6"/>
+        </w:rPr>
+        <w:t>.onCreate</w:t>
+      </w:r>
+      <w:proofErr w:type="spellEnd"/>
+      <w:r>
+        <w:rPr>
+          <w:color w:val="A9B7C6"/>
+        </w:rPr>
+        <w:t>(</w:t>
+      </w:r>
+      <w:proofErr w:type="spellStart"/>
+      <w:r>
+        <w:rPr>
+          <w:color w:val="A9B7C6"/>
+        </w:rPr>
+        <w:t>savedInstanceState</w:t>
+      </w:r>
+      <w:proofErr w:type="spellEnd"/>
+      <w:r>
+        <w:rPr>
+          <w:color w:val="A9B7C6"/>
+        </w:rPr>
+        <w:t>)</w:t>
+      </w:r>
+      <w:r>
+        <w:rPr>
+          <w:color w:val="A9B7C6"/>
+        </w:rPr>
+        <w:br/>
+        <w:t xml:space="preserve">        </w:t>
+      </w:r>
+      <w:proofErr w:type="spellStart"/>
+      <w:r>
+        <w:rPr>
+          <w:color w:val="A9B7C6"/>
+        </w:rPr>
+        <w:t>setContentView</w:t>
+      </w:r>
+      <w:proofErr w:type="spellEnd"/>
+      <w:r>
+        <w:rPr>
+          <w:color w:val="A9B7C6"/>
+        </w:rPr>
+        <w:t>(</w:t>
+      </w:r>
+      <w:proofErr w:type="spellStart"/>
+      <w:r>
+        <w:rPr>
+          <w:color w:val="A9B7C6"/>
+        </w:rPr>
+        <w:t>R.layout.</w:t>
+      </w:r>
+      <w:r>
+        <w:rPr>
+          <w:i/>
+          <w:iCs/>
+          <w:color w:val="9876AA"/>
+        </w:rPr>
+        <w:t>activity_main</w:t>
+      </w:r>
+      <w:proofErr w:type="spellEnd"/>
+      <w:r>
+        <w:rPr>
+          <w:color w:val="A9B7C6"/>
+        </w:rPr>
+        <w:t>)</w:t>
+      </w:r>
+      <w:r>
+        <w:rPr>
+          <w:color w:val="A9B7C6"/>
+        </w:rPr>
+        <w:br/>
+      </w:r>
+      <w:r>
+        <w:rPr>
+          <w:color w:val="A9B7C6"/>
+        </w:rPr>
+        <w:br/>
+        <w:t xml:space="preserve">        </w:t>
+      </w:r>
+      <w:r>
+        <w:rPr>
+          <w:color w:val="CC7832"/>
+        </w:rPr>
+        <w:t xml:space="preserve">var </w:t>
+      </w:r>
+      <w:proofErr w:type="spellStart"/>
+      <w:r>
+        <w:rPr>
+          <w:color w:val="A9B7C6"/>
+        </w:rPr>
+        <w:t>button</w:t>
+      </w:r>
+      <w:proofErr w:type="spellEnd"/>
+      <w:r>
+        <w:rPr>
+          <w:color w:val="A9B7C6"/>
+        </w:rPr>
+        <w:t xml:space="preserve">: Button = </w:t>
+      </w:r>
+      <w:proofErr w:type="spellStart"/>
+      <w:r>
+        <w:rPr>
+          <w:color w:val="A9B7C6"/>
+        </w:rPr>
+        <w:t>findViewById</w:t>
+      </w:r>
+      <w:proofErr w:type="spellEnd"/>
+      <w:r>
+        <w:rPr>
+          <w:color w:val="A9B7C6"/>
+        </w:rPr>
+        <w:t>(</w:t>
+      </w:r>
+      <w:proofErr w:type="spellStart"/>
+      <w:r>
+        <w:rPr>
+          <w:color w:val="A9B7C6"/>
+        </w:rPr>
+        <w:t>R.id.</w:t>
+      </w:r>
+      <w:r>
+        <w:rPr>
+          <w:i/>
+          <w:iCs/>
+          <w:color w:val="9876AA"/>
+        </w:rPr>
+        <w:t>button</w:t>
+      </w:r>
+      <w:proofErr w:type="spellEnd"/>
+      <w:r>
+        <w:rPr>
+          <w:color w:val="A9B7C6"/>
+        </w:rPr>
+        <w:t>)</w:t>
+      </w:r>
+      <w:r>
+        <w:rPr>
+          <w:color w:val="A9B7C6"/>
+        </w:rPr>
+        <w:br/>
+      </w:r>
+      <w:r>
+        <w:rPr>
+          <w:color w:val="A9B7C6"/>
+        </w:rPr>
+        <w:br/>
+        <w:t xml:space="preserve">        </w:t>
+      </w:r>
+      <w:proofErr w:type="spellStart"/>
+      <w:r>
+        <w:rPr>
+          <w:color w:val="A9B7C6"/>
+        </w:rPr>
+        <w:t>button.setOnClickListener</w:t>
+      </w:r>
+      <w:proofErr w:type="spellEnd"/>
+      <w:r>
+        <w:rPr>
+          <w:color w:val="A9B7C6"/>
+        </w:rPr>
+        <w:t xml:space="preserve"> </w:t>
+      </w:r>
+      <w:r>
+        <w:rPr>
+          <w:b/>
+          <w:bCs/>
+          <w:color w:val="A9B7C6"/>
+        </w:rPr>
+        <w:t>{</w:t>
+      </w:r>
+      <w:r>
+        <w:rPr>
+          <w:b/>
+          <w:bCs/>
+          <w:color w:val="A9B7C6"/>
+        </w:rPr>
+        <w:br/>
+        <w:t xml:space="preserve">            </w:t>
+      </w:r>
+      <w:r>
+        <w:rPr>
+          <w:color w:val="CC7832"/>
+        </w:rPr>
+        <w:t xml:space="preserve">var </w:t>
+      </w:r>
+      <w:r>
+        <w:rPr>
+          <w:color w:val="A9B7C6"/>
+        </w:rPr>
+        <w:t xml:space="preserve">num: </w:t>
+      </w:r>
+      <w:proofErr w:type="spellStart"/>
+      <w:r>
+        <w:rPr>
+          <w:color w:val="A9B7C6"/>
+        </w:rPr>
+        <w:t>EditText</w:t>
+      </w:r>
+      <w:proofErr w:type="spellEnd"/>
+      <w:r>
+        <w:rPr>
+          <w:color w:val="A9B7C6"/>
+        </w:rPr>
+        <w:t xml:space="preserve"> = </w:t>
+      </w:r>
+      <w:proofErr w:type="spellStart"/>
+      <w:r>
+        <w:rPr>
+          <w:color w:val="A9B7C6"/>
+        </w:rPr>
+        <w:t>findViewById</w:t>
+      </w:r>
+      <w:proofErr w:type="spellEnd"/>
+      <w:r>
+        <w:rPr>
+          <w:color w:val="A9B7C6"/>
+        </w:rPr>
+        <w:t>(R.id.</w:t>
+      </w:r>
+      <w:r>
+        <w:rPr>
+          <w:i/>
+          <w:iCs/>
+          <w:color w:val="9876AA"/>
+        </w:rPr>
+        <w:t>edittext1</w:t>
+      </w:r>
+      <w:r>
+        <w:rPr>
+          <w:color w:val="A9B7C6"/>
+        </w:rPr>
+        <w:t>)</w:t>
+      </w:r>
+      <w:r>
+        <w:rPr>
+          <w:color w:val="A9B7C6"/>
+        </w:rPr>
+        <w:br/>
+        <w:t xml:space="preserve">            </w:t>
+      </w:r>
+      <w:r>
+        <w:rPr>
+          <w:color w:val="CC7832"/>
+        </w:rPr>
+        <w:t xml:space="preserve">var </w:t>
+      </w:r>
+      <w:r>
+        <w:rPr>
+          <w:color w:val="A9B7C6"/>
+        </w:rPr>
+        <w:t xml:space="preserve">texto: </w:t>
+      </w:r>
+      <w:proofErr w:type="spellStart"/>
+      <w:r>
+        <w:rPr>
+          <w:color w:val="A9B7C6"/>
+        </w:rPr>
+        <w:t>TextView</w:t>
+      </w:r>
+      <w:proofErr w:type="spellEnd"/>
+      <w:r>
+        <w:rPr>
+          <w:color w:val="A9B7C6"/>
+        </w:rPr>
+        <w:t xml:space="preserve"> = </w:t>
+      </w:r>
+      <w:proofErr w:type="spellStart"/>
+      <w:r>
+        <w:rPr>
+          <w:color w:val="A9B7C6"/>
+        </w:rPr>
+        <w:t>findViewById</w:t>
+      </w:r>
+      <w:proofErr w:type="spellEnd"/>
+      <w:r>
+        <w:rPr>
+          <w:color w:val="A9B7C6"/>
+        </w:rPr>
+        <w:t>(</w:t>
+      </w:r>
+      <w:proofErr w:type="spellStart"/>
+      <w:r>
+        <w:rPr>
+          <w:color w:val="A9B7C6"/>
+        </w:rPr>
+        <w:t>R.id.</w:t>
+      </w:r>
+      <w:r>
+        <w:rPr>
+          <w:i/>
+          <w:iCs/>
+          <w:color w:val="9876AA"/>
+        </w:rPr>
+        <w:t>text</w:t>
+      </w:r>
+      <w:proofErr w:type="spellEnd"/>
+      <w:r>
+        <w:rPr>
+          <w:color w:val="A9B7C6"/>
+        </w:rPr>
+        <w:t>)</w:t>
+      </w:r>
+      <w:r>
+        <w:rPr>
+          <w:color w:val="A9B7C6"/>
+        </w:rPr>
+        <w:br/>
+        <w:t xml:space="preserve">            </w:t>
+      </w:r>
+      <w:r>
+        <w:rPr>
+          <w:color w:val="CC7832"/>
+        </w:rPr>
+        <w:t xml:space="preserve">var </w:t>
+      </w:r>
+      <w:r>
+        <w:rPr>
+          <w:color w:val="A9B7C6"/>
+        </w:rPr>
+        <w:t>x = bin(</w:t>
+      </w:r>
+      <w:proofErr w:type="spellStart"/>
+      <w:r>
+        <w:rPr>
+          <w:color w:val="A9B7C6"/>
+        </w:rPr>
+        <w:t>num.</w:t>
+      </w:r>
+      <w:r>
+        <w:rPr>
+          <w:i/>
+          <w:iCs/>
+          <w:color w:val="9876AA"/>
+        </w:rPr>
+        <w:t>text</w:t>
+      </w:r>
+      <w:r>
+        <w:rPr>
+          <w:color w:val="A9B7C6"/>
+        </w:rPr>
+        <w:t>.toString</w:t>
+      </w:r>
+      <w:proofErr w:type="spellEnd"/>
+      <w:r>
+        <w:rPr>
+          <w:color w:val="A9B7C6"/>
+        </w:rPr>
+        <w:t>())</w:t>
+      </w:r>
+      <w:r>
+        <w:rPr>
+          <w:color w:val="A9B7C6"/>
+        </w:rPr>
+        <w:br/>
+        <w:t xml:space="preserve">            </w:t>
+      </w:r>
+      <w:proofErr w:type="spellStart"/>
+      <w:r>
+        <w:rPr>
+          <w:color w:val="A9B7C6"/>
+        </w:rPr>
+        <w:t>texto.</w:t>
+      </w:r>
+      <w:r>
+        <w:rPr>
+          <w:i/>
+          <w:iCs/>
+          <w:color w:val="9876AA"/>
+        </w:rPr>
+        <w:t>text</w:t>
+      </w:r>
+      <w:proofErr w:type="spellEnd"/>
+      <w:r>
+        <w:rPr>
+          <w:i/>
+          <w:iCs/>
+          <w:color w:val="9876AA"/>
+        </w:rPr>
+        <w:t xml:space="preserve"> </w:t>
+      </w:r>
+      <w:r>
+        <w:rPr>
+          <w:color w:val="A9B7C6"/>
+        </w:rPr>
+        <w:t xml:space="preserve">= </w:t>
+      </w:r>
+      <w:proofErr w:type="spellStart"/>
+      <w:r>
+        <w:rPr>
+          <w:color w:val="A9B7C6"/>
+        </w:rPr>
+        <w:t>x.toString</w:t>
+      </w:r>
+      <w:proofErr w:type="spellEnd"/>
+      <w:r>
+        <w:rPr>
+          <w:color w:val="A9B7C6"/>
+        </w:rPr>
+        <w:t>()</w:t>
+      </w:r>
+      <w:r>
+        <w:rPr>
+          <w:color w:val="A9B7C6"/>
+        </w:rPr>
+        <w:br/>
+        <w:t xml:space="preserve">        </w:t>
+      </w:r>
+      <w:r>
+        <w:rPr>
+          <w:b/>
+          <w:bCs/>
+          <w:color w:val="A9B7C6"/>
+        </w:rPr>
+        <w:t>}</w:t>
+      </w:r>
+      <w:r>
+        <w:rPr>
+          <w:b/>
+          <w:bCs/>
+          <w:color w:val="A9B7C6"/>
+        </w:rPr>
+        <w:br/>
+      </w:r>
+      <w:r>
+        <w:rPr>
+          <w:b/>
+          <w:bCs/>
+          <w:color w:val="A9B7C6"/>
+        </w:rPr>
+        <w:br/>
+        <w:t xml:space="preserve">    </w:t>
+      </w:r>
+      <w:r>
+        <w:rPr>
+          <w:color w:val="A9B7C6"/>
+        </w:rPr>
+        <w:t>}</w:t>
+      </w:r>
+      <w:r>
+        <w:rPr>
+          <w:color w:val="A9B7C6"/>
+        </w:rPr>
+        <w:br/>
+        <w:t xml:space="preserve">    </w:t>
+      </w:r>
+      <w:proofErr w:type="spellStart"/>
+      <w:r>
+        <w:rPr>
+          <w:color w:val="CC7832"/>
+        </w:rPr>
+        <w:t>fun</w:t>
+      </w:r>
+      <w:proofErr w:type="spellEnd"/>
+      <w:r>
+        <w:rPr>
+          <w:color w:val="CC7832"/>
+        </w:rPr>
+        <w:t xml:space="preserve"> </w:t>
+      </w:r>
+      <w:r>
+        <w:rPr>
+          <w:color w:val="FFC66D"/>
+        </w:rPr>
+        <w:t>bin</w:t>
+      </w:r>
+      <w:r>
+        <w:rPr>
+          <w:color w:val="A9B7C6"/>
+        </w:rPr>
+        <w:t xml:space="preserve">(n: </w:t>
+      </w:r>
+      <w:proofErr w:type="spellStart"/>
+      <w:r>
+        <w:rPr>
+          <w:color w:val="A9B7C6"/>
+        </w:rPr>
+        <w:t>String</w:t>
+      </w:r>
+      <w:proofErr w:type="spellEnd"/>
+      <w:r>
+        <w:rPr>
+          <w:color w:val="A9B7C6"/>
+        </w:rPr>
+        <w:t xml:space="preserve">): </w:t>
+      </w:r>
+      <w:proofErr w:type="spellStart"/>
+      <w:r>
+        <w:rPr>
+          <w:color w:val="A9B7C6"/>
+        </w:rPr>
+        <w:t>String</w:t>
+      </w:r>
+      <w:proofErr w:type="spellEnd"/>
+      <w:r>
+        <w:rPr>
+          <w:color w:val="A9B7C6"/>
+        </w:rPr>
+        <w:t>{</w:t>
+      </w:r>
+      <w:r>
+        <w:rPr>
+          <w:color w:val="A9B7C6"/>
+        </w:rPr>
+        <w:br/>
+        <w:t xml:space="preserve">        </w:t>
+      </w:r>
+      <w:r>
+        <w:rPr>
+          <w:color w:val="CC7832"/>
+        </w:rPr>
+        <w:t xml:space="preserve">var </w:t>
+      </w:r>
+      <w:r>
+        <w:rPr>
+          <w:color w:val="A9B7C6"/>
+        </w:rPr>
+        <w:t xml:space="preserve">num = </w:t>
+      </w:r>
+      <w:proofErr w:type="spellStart"/>
+      <w:r>
+        <w:rPr>
+          <w:color w:val="A9B7C6"/>
+        </w:rPr>
+        <w:t>n.</w:t>
+      </w:r>
+      <w:r>
+        <w:rPr>
+          <w:i/>
+          <w:iCs/>
+          <w:color w:val="FFC66D"/>
+        </w:rPr>
+        <w:t>toInt</w:t>
+      </w:r>
+      <w:proofErr w:type="spellEnd"/>
+      <w:r>
+        <w:rPr>
+          <w:color w:val="A9B7C6"/>
+        </w:rPr>
+        <w:t>()</w:t>
+      </w:r>
+      <w:r>
+        <w:rPr>
+          <w:color w:val="A9B7C6"/>
+        </w:rPr>
+        <w:br/>
+        <w:t xml:space="preserve">        </w:t>
+      </w:r>
+      <w:r>
+        <w:rPr>
+          <w:color w:val="CC7832"/>
+        </w:rPr>
+        <w:t xml:space="preserve">var </w:t>
+      </w:r>
+      <w:proofErr w:type="spellStart"/>
+      <w:r>
+        <w:rPr>
+          <w:color w:val="A9B7C6"/>
+        </w:rPr>
+        <w:t>binario</w:t>
+      </w:r>
+      <w:proofErr w:type="spellEnd"/>
+      <w:r>
+        <w:rPr>
+          <w:color w:val="A9B7C6"/>
+        </w:rPr>
+        <w:t xml:space="preserve"> = </w:t>
+      </w:r>
+      <w:r>
+        <w:rPr>
+          <w:color w:val="6A8759"/>
+        </w:rPr>
+        <w:t>""</w:t>
+      </w:r>
+      <w:r>
+        <w:rPr>
+          <w:color w:val="6A8759"/>
+        </w:rPr>
+        <w:br/>
+        <w:t xml:space="preserve">        </w:t>
+      </w:r>
+      <w:r>
+        <w:rPr>
+          <w:color w:val="CC7832"/>
+        </w:rPr>
+        <w:t xml:space="preserve">var </w:t>
+      </w:r>
+      <w:proofErr w:type="spellStart"/>
+      <w:r>
+        <w:rPr>
+          <w:color w:val="A9B7C6"/>
+        </w:rPr>
+        <w:t>binarioreverso</w:t>
+      </w:r>
+      <w:proofErr w:type="spellEnd"/>
+      <w:r>
+        <w:rPr>
+          <w:color w:val="A9B7C6"/>
+        </w:rPr>
+        <w:t xml:space="preserve"> = </w:t>
+      </w:r>
+      <w:r>
+        <w:rPr>
+          <w:color w:val="6A8759"/>
+        </w:rPr>
+        <w:t>""</w:t>
+      </w:r>
+      <w:r>
+        <w:rPr>
+          <w:color w:val="6A8759"/>
+        </w:rPr>
+        <w:br/>
+      </w:r>
+      <w:r>
+        <w:rPr>
+          <w:color w:val="6A8759"/>
+        </w:rPr>
+        <w:br/>
+        <w:t xml:space="preserve">        </w:t>
+      </w:r>
+      <w:proofErr w:type="spellStart"/>
+      <w:r>
+        <w:rPr>
+          <w:color w:val="CC7832"/>
+        </w:rPr>
+        <w:t>while</w:t>
+      </w:r>
+      <w:proofErr w:type="spellEnd"/>
+      <w:r>
+        <w:rPr>
+          <w:color w:val="CC7832"/>
+        </w:rPr>
+        <w:t xml:space="preserve"> </w:t>
+      </w:r>
+      <w:r>
+        <w:rPr>
+          <w:color w:val="A9B7C6"/>
+        </w:rPr>
+        <w:t xml:space="preserve">(num != </w:t>
+      </w:r>
+      <w:r>
+        <w:rPr>
+          <w:color w:val="6897BB"/>
+        </w:rPr>
+        <w:t>0</w:t>
+      </w:r>
+      <w:r>
+        <w:rPr>
+          <w:color w:val="A9B7C6"/>
+        </w:rPr>
+        <w:t>){</w:t>
+      </w:r>
+      <w:r>
+        <w:rPr>
+          <w:color w:val="A9B7C6"/>
+        </w:rPr>
+        <w:br/>
+        <w:t xml:space="preserve">            </w:t>
+      </w:r>
+      <w:proofErr w:type="spellStart"/>
+      <w:r>
+        <w:rPr>
+          <w:color w:val="A9B7C6"/>
+        </w:rPr>
+        <w:t>binario</w:t>
+      </w:r>
+      <w:proofErr w:type="spellEnd"/>
+      <w:r>
+        <w:rPr>
+          <w:color w:val="A9B7C6"/>
+        </w:rPr>
+        <w:t xml:space="preserve"> += </w:t>
+      </w:r>
+      <w:r>
+        <w:rPr>
+          <w:color w:val="6A8759"/>
+        </w:rPr>
+        <w:t>"</w:t>
+      </w:r>
+      <w:r>
+        <w:rPr>
+          <w:color w:val="CC7832"/>
+        </w:rPr>
+        <w:t>${</w:t>
+      </w:r>
+      <w:r>
+        <w:rPr>
+          <w:color w:val="A9B7C6"/>
+        </w:rPr>
+        <w:t>(num%</w:t>
+      </w:r>
+      <w:r>
+        <w:rPr>
+          <w:color w:val="6897BB"/>
+        </w:rPr>
+        <w:t>2</w:t>
+      </w:r>
+      <w:proofErr w:type="gramStart"/>
+      <w:r>
+        <w:rPr>
+          <w:color w:val="A9B7C6"/>
+        </w:rPr>
+        <w:t>).</w:t>
+      </w:r>
+      <w:proofErr w:type="spellStart"/>
+      <w:r>
+        <w:rPr>
+          <w:color w:val="72737A"/>
+        </w:rPr>
+        <w:t>toString</w:t>
+      </w:r>
+      <w:proofErr w:type="spellEnd"/>
+      <w:proofErr w:type="gramEnd"/>
+      <w:r>
+        <w:rPr>
+          <w:color w:val="72737A"/>
+        </w:rPr>
+        <w:t>()</w:t>
+      </w:r>
+      <w:r>
+        <w:rPr>
+          <w:color w:val="CC7832"/>
+        </w:rPr>
+        <w:t>}</w:t>
+      </w:r>
+      <w:r>
+        <w:rPr>
+          <w:color w:val="6A8759"/>
+        </w:rPr>
+        <w:t>"</w:t>
+      </w:r>
+      <w:r>
+        <w:rPr>
+          <w:color w:val="6A8759"/>
+        </w:rPr>
+        <w:br/>
+        <w:t xml:space="preserve">            </w:t>
+      </w:r>
+      <w:r>
+        <w:rPr>
+          <w:color w:val="A9B7C6"/>
+        </w:rPr>
+        <w:t>num = num/</w:t>
+      </w:r>
+      <w:r>
+        <w:rPr>
+          <w:color w:val="6897BB"/>
+        </w:rPr>
+        <w:t>2</w:t>
+      </w:r>
+      <w:r>
+        <w:rPr>
+          <w:color w:val="6897BB"/>
+        </w:rPr>
+        <w:br/>
+        <w:t xml:space="preserve">        </w:t>
+      </w:r>
+      <w:r>
+        <w:rPr>
+          <w:color w:val="A9B7C6"/>
+        </w:rPr>
+        <w:t>}</w:t>
+      </w:r>
+      <w:r>
+        <w:rPr>
+          <w:color w:val="A9B7C6"/>
+        </w:rPr>
+        <w:br/>
+        <w:t xml:space="preserve">        </w:t>
+      </w:r>
+      <w:r>
+        <w:rPr>
+          <w:color w:val="CC7832"/>
+        </w:rPr>
+        <w:t>for</w:t>
+      </w:r>
+      <w:r>
+        <w:rPr>
+          <w:color w:val="A9B7C6"/>
+        </w:rPr>
+        <w:t xml:space="preserve">(i </w:t>
+      </w:r>
+      <w:r>
+        <w:rPr>
+          <w:color w:val="CC7832"/>
+        </w:rPr>
+        <w:t xml:space="preserve">in </w:t>
+      </w:r>
+      <w:proofErr w:type="spellStart"/>
+      <w:r>
+        <w:rPr>
+          <w:color w:val="A9B7C6"/>
+        </w:rPr>
+        <w:t>binario.</w:t>
+      </w:r>
+      <w:r>
+        <w:rPr>
+          <w:color w:val="9876AA"/>
+        </w:rPr>
+        <w:t>length</w:t>
+      </w:r>
+      <w:proofErr w:type="spellEnd"/>
+      <w:r>
+        <w:rPr>
+          <w:color w:val="9876AA"/>
+        </w:rPr>
+        <w:t xml:space="preserve"> </w:t>
+      </w:r>
+      <w:r>
+        <w:rPr>
+          <w:color w:val="A9B7C6"/>
+        </w:rPr>
+        <w:t xml:space="preserve">- </w:t>
+      </w:r>
+      <w:r>
+        <w:rPr>
+          <w:color w:val="6897BB"/>
+        </w:rPr>
+        <w:t xml:space="preserve">1 </w:t>
+      </w:r>
+      <w:proofErr w:type="spellStart"/>
+      <w:r>
+        <w:rPr>
+          <w:i/>
+          <w:iCs/>
+          <w:color w:val="FFC66D"/>
+        </w:rPr>
+        <w:t>downTo</w:t>
+      </w:r>
+      <w:proofErr w:type="spellEnd"/>
+      <w:r>
+        <w:rPr>
+          <w:i/>
+          <w:iCs/>
+          <w:color w:val="FFC66D"/>
+        </w:rPr>
+        <w:t xml:space="preserve"> </w:t>
+      </w:r>
+      <w:r>
+        <w:rPr>
+          <w:color w:val="6897BB"/>
+        </w:rPr>
+        <w:t>0</w:t>
+      </w:r>
+      <w:r>
+        <w:rPr>
+          <w:color w:val="A9B7C6"/>
+        </w:rPr>
+        <w:t>){</w:t>
+      </w:r>
+      <w:r>
+        <w:rPr>
+          <w:color w:val="A9B7C6"/>
+        </w:rPr>
+        <w:br/>
+        <w:t xml:space="preserve">            </w:t>
+      </w:r>
+      <w:proofErr w:type="spellStart"/>
+      <w:r>
+        <w:rPr>
+          <w:color w:val="A9B7C6"/>
+        </w:rPr>
+        <w:t>binarioreverso</w:t>
+      </w:r>
+      <w:proofErr w:type="spellEnd"/>
+      <w:r>
+        <w:rPr>
+          <w:color w:val="A9B7C6"/>
+        </w:rPr>
+        <w:t xml:space="preserve"> += </w:t>
+      </w:r>
+      <w:proofErr w:type="spellStart"/>
+      <w:r>
+        <w:rPr>
+          <w:color w:val="A9B7C6"/>
+        </w:rPr>
+        <w:t>binario</w:t>
+      </w:r>
+      <w:proofErr w:type="spellEnd"/>
+      <w:r>
+        <w:rPr>
+          <w:color w:val="A9B7C6"/>
+        </w:rPr>
+        <w:t>[i]</w:t>
+      </w:r>
+      <w:r>
+        <w:rPr>
+          <w:color w:val="A9B7C6"/>
+        </w:rPr>
+        <w:br/>
+        <w:t xml:space="preserve">        }</w:t>
+      </w:r>
+      <w:r>
+        <w:rPr>
+          <w:color w:val="A9B7C6"/>
+        </w:rPr>
+        <w:br/>
+      </w:r>
+      <w:r>
+        <w:rPr>
+          <w:color w:val="A9B7C6"/>
+        </w:rPr>
+        <w:br/>
+        <w:t xml:space="preserve">        </w:t>
+      </w:r>
+      <w:proofErr w:type="spellStart"/>
+      <w:r>
+        <w:rPr>
+          <w:color w:val="CC7832"/>
+        </w:rPr>
+        <w:t>return</w:t>
+      </w:r>
+      <w:proofErr w:type="spellEnd"/>
+      <w:r>
+        <w:rPr>
+          <w:color w:val="CC7832"/>
+        </w:rPr>
+        <w:t xml:space="preserve"> </w:t>
+      </w:r>
+      <w:proofErr w:type="spellStart"/>
+      <w:r>
+        <w:rPr>
+          <w:color w:val="A9B7C6"/>
+        </w:rPr>
+        <w:t>binarioreverso</w:t>
+      </w:r>
+      <w:proofErr w:type="spellEnd"/>
+      <w:r>
+        <w:rPr>
+          <w:color w:val="A9B7C6"/>
+        </w:rPr>
+        <w:br/>
+        <w:t xml:space="preserve">    }</w:t>
+      </w:r>
+      <w:r>
+        <w:rPr>
+          <w:color w:val="A9B7C6"/>
+        </w:rPr>
+        <w:br/>
+        <w:t>}</w:t>
+      </w:r>
+    </w:p>
+    <w:p>
+      <w:pPr>
+        <w:rPr>
+          <w:rFonts w:ascii="Arial" w:hAnsi="Arial" w:cs="Arial"/>
+          <w:sz w:val="24"/>
+          <w:szCs w:val="24"/>
+        </w:rPr>
+      </w:pPr>
+    </w:p>
+    <w:p>
+      <w:pPr>
+        <w:rPr>
+          <w:rFonts w:ascii="Arial" w:hAnsi="Arial" w:cs="Arial"/>
+          <w:b/>
+          <w:bCs/>
+          <w:sz w:val="24"/>
+          <w:szCs w:val="24"/>
+        </w:rPr>
+      </w:pPr>
+      <w:r>
+        <w:rPr>
+          <w:rFonts w:ascii="Arial" w:hAnsi="Arial" w:cs="Arial"/>
+          <w:b/>
+          <w:bCs/>
+          <w:sz w:val="24"/>
+          <w:szCs w:val="24"/>
+        </w:rPr>
+        <w:t>Ex11:</w:t>
+      </w:r>
+    </w:p>
+    <w:p>
+      <w:pPr>
+        <w:pStyle w:val="Pr-formataoHTML"/>
+        <w:shd w:val="clear" w:color="auto" w:fill="2B2B2B"/>
+        <w:rPr>
+          <w:color w:val="A9B7C6"/>
+        </w:rPr>
+      </w:pPr>
+      <w:proofErr w:type="spellStart"/>
+      <w:r>
+        <w:rPr>
+          <w:color w:val="CC7832"/>
+        </w:rPr>
+        <w:t>package</w:t>
+      </w:r>
+      <w:proofErr w:type="spellEnd"/>
+      <w:r>
+        <w:rPr>
+          <w:color w:val="CC7832"/>
+        </w:rPr>
+        <w:t xml:space="preserve"> </w:t>
+      </w:r>
+      <w:r>
+        <w:rPr>
+          <w:color w:val="A9B7C6"/>
+        </w:rPr>
+        <w:t>com.example.lista1_ex11</w:t>
+      </w:r>
+      <w:r>
+        <w:rPr>
+          <w:color w:val="A9B7C6"/>
+        </w:rPr>
+        <w:br/>
+      </w:r>
+      <w:r>
+        <w:rPr>
+          <w:color w:val="A9B7C6"/>
+        </w:rPr>
+        <w:br/>
+      </w:r>
+      <w:proofErr w:type="spellStart"/>
+      <w:r>
+        <w:rPr>
+          <w:color w:val="CC7832"/>
+        </w:rPr>
+        <w:t>import</w:t>
+      </w:r>
+      <w:proofErr w:type="spellEnd"/>
+      <w:r>
+        <w:rPr>
+          <w:color w:val="CC7832"/>
+        </w:rPr>
+        <w:t xml:space="preserve"> </w:t>
+      </w:r>
+      <w:proofErr w:type="spellStart"/>
+      <w:r>
+        <w:rPr>
+          <w:color w:val="A9B7C6"/>
+        </w:rPr>
+        <w:t>androidx.appcompat.app.AppCompatActivity</w:t>
+      </w:r>
+      <w:proofErr w:type="spellEnd"/>
+      <w:r>
+        <w:rPr>
+          <w:color w:val="A9B7C6"/>
+        </w:rPr>
+        <w:br/>
+      </w:r>
+      <w:proofErr w:type="spellStart"/>
+      <w:r>
+        <w:rPr>
+          <w:color w:val="CC7832"/>
+        </w:rPr>
+        <w:t>import</w:t>
+      </w:r>
+      <w:proofErr w:type="spellEnd"/>
+      <w:r>
+        <w:rPr>
+          <w:color w:val="CC7832"/>
+        </w:rPr>
+        <w:t xml:space="preserve"> </w:t>
+      </w:r>
+      <w:proofErr w:type="spellStart"/>
+      <w:r>
+        <w:rPr>
+          <w:color w:val="A9B7C6"/>
+        </w:rPr>
+        <w:t>android.os.Bundle</w:t>
+      </w:r>
+      <w:proofErr w:type="spellEnd"/>
+      <w:r>
+        <w:rPr>
+          <w:color w:val="A9B7C6"/>
+        </w:rPr>
+        <w:br/>
+      </w:r>
+      <w:proofErr w:type="spellStart"/>
+      <w:r>
+        <w:rPr>
+          <w:color w:val="CC7832"/>
+        </w:rPr>
+        <w:t>import</w:t>
+      </w:r>
+      <w:proofErr w:type="spellEnd"/>
+      <w:r>
+        <w:rPr>
+          <w:color w:val="CC7832"/>
+        </w:rPr>
+        <w:t xml:space="preserve"> </w:t>
+      </w:r>
+      <w:proofErr w:type="spellStart"/>
+      <w:r>
+        <w:rPr>
+          <w:color w:val="A9B7C6"/>
+        </w:rPr>
+        <w:t>android.widget.Button</w:t>
+      </w:r>
+      <w:proofErr w:type="spellEnd"/>
+      <w:r>
+        <w:rPr>
+          <w:color w:val="A9B7C6"/>
+        </w:rPr>
+        <w:br/>
+      </w:r>
+      <w:proofErr w:type="spellStart"/>
+      <w:r>
+        <w:rPr>
+          <w:color w:val="CC7832"/>
+        </w:rPr>
+        <w:t>import</w:t>
+      </w:r>
+      <w:proofErr w:type="spellEnd"/>
+      <w:r>
+        <w:rPr>
+          <w:color w:val="CC7832"/>
+        </w:rPr>
+        <w:t xml:space="preserve"> </w:t>
+      </w:r>
+      <w:proofErr w:type="spellStart"/>
+      <w:r>
+        <w:rPr>
+          <w:color w:val="A9B7C6"/>
+        </w:rPr>
+        <w:t>android.widget.EditText</w:t>
+      </w:r>
+      <w:proofErr w:type="spellEnd"/>
+      <w:r>
+        <w:rPr>
+          <w:color w:val="A9B7C6"/>
+        </w:rPr>
+        <w:br/>
+      </w:r>
+      <w:proofErr w:type="spellStart"/>
+      <w:r>
+        <w:rPr>
+          <w:color w:val="CC7832"/>
+        </w:rPr>
+        <w:t>import</w:t>
+      </w:r>
+      <w:proofErr w:type="spellEnd"/>
+      <w:r>
+        <w:rPr>
+          <w:color w:val="CC7832"/>
+        </w:rPr>
+        <w:t xml:space="preserve"> </w:t>
+      </w:r>
+      <w:proofErr w:type="spellStart"/>
+      <w:r>
+        <w:rPr>
+          <w:color w:val="A9B7C6"/>
+        </w:rPr>
+        <w:t>android.widget.TextView</w:t>
+      </w:r>
+      <w:proofErr w:type="spellEnd"/>
+      <w:r>
+        <w:rPr>
+          <w:color w:val="A9B7C6"/>
+        </w:rPr>
+        <w:br/>
+      </w:r>
+      <w:r>
+        <w:rPr>
+          <w:color w:val="A9B7C6"/>
+        </w:rPr>
+        <w:br/>
+      </w:r>
+      <w:proofErr w:type="spellStart"/>
+      <w:r>
+        <w:rPr>
+          <w:color w:val="CC7832"/>
+        </w:rPr>
+        <w:t>class</w:t>
+      </w:r>
+      <w:proofErr w:type="spellEnd"/>
+      <w:r>
+        <w:rPr>
+          <w:color w:val="CC7832"/>
+        </w:rPr>
+        <w:t xml:space="preserve"> </w:t>
+      </w:r>
+      <w:proofErr w:type="spellStart"/>
+      <w:r>
+        <w:rPr>
+          <w:color w:val="A9B7C6"/>
+        </w:rPr>
+        <w:t>MainActivity</w:t>
+      </w:r>
+      <w:proofErr w:type="spellEnd"/>
+      <w:r>
+        <w:rPr>
+          <w:color w:val="A9B7C6"/>
+        </w:rPr>
+        <w:t xml:space="preserve"> : </w:t>
+      </w:r>
+      <w:proofErr w:type="spellStart"/>
+      <w:r>
+        <w:rPr>
+          <w:color w:val="A9B7C6"/>
+        </w:rPr>
+        <w:t>AppCompatActivity</w:t>
+      </w:r>
+      <w:proofErr w:type="spellEnd"/>
+      <w:r>
+        <w:rPr>
+          <w:color w:val="A9B7C6"/>
+        </w:rPr>
+        <w:t>() {</w:t>
+      </w:r>
+      <w:r>
+        <w:rPr>
+          <w:color w:val="A9B7C6"/>
+        </w:rPr>
+        <w:br/>
+        <w:t xml:space="preserve">    </w:t>
+      </w:r>
+      <w:proofErr w:type="spellStart"/>
+      <w:r>
+        <w:rPr>
+          <w:color w:val="CC7832"/>
+        </w:rPr>
+        <w:t>override</w:t>
+      </w:r>
+      <w:proofErr w:type="spellEnd"/>
+      <w:r>
+        <w:rPr>
+          <w:color w:val="CC7832"/>
+        </w:rPr>
+        <w:t xml:space="preserve"> </w:t>
+      </w:r>
+      <w:proofErr w:type="spellStart"/>
+      <w:r>
+        <w:rPr>
+          <w:color w:val="CC7832"/>
+        </w:rPr>
+        <w:t>fun</w:t>
+      </w:r>
+      <w:proofErr w:type="spellEnd"/>
+      <w:r>
+        <w:rPr>
+          <w:color w:val="CC7832"/>
+        </w:rPr>
+        <w:t xml:space="preserve"> </w:t>
+      </w:r>
+      <w:proofErr w:type="spellStart"/>
+      <w:r>
+        <w:rPr>
+          <w:color w:val="FFC66D"/>
+        </w:rPr>
+        <w:t>onCreate</w:t>
+      </w:r>
+      <w:proofErr w:type="spellEnd"/>
+      <w:r>
+        <w:rPr>
+          <w:color w:val="A9B7C6"/>
+        </w:rPr>
+        <w:t>(</w:t>
+      </w:r>
+      <w:proofErr w:type="spellStart"/>
+      <w:r>
+        <w:rPr>
+          <w:color w:val="A9B7C6"/>
+        </w:rPr>
+        <w:t>savedInstanceState</w:t>
+      </w:r>
+      <w:proofErr w:type="spellEnd"/>
+      <w:r>
+        <w:rPr>
+          <w:color w:val="A9B7C6"/>
+        </w:rPr>
+        <w:t xml:space="preserve">: </w:t>
+      </w:r>
+      <w:proofErr w:type="spellStart"/>
+      <w:r>
+        <w:rPr>
+          <w:color w:val="A9B7C6"/>
+        </w:rPr>
+        <w:t>Bundle</w:t>
+      </w:r>
+      <w:proofErr w:type="spellEnd"/>
+      <w:r>
+        <w:rPr>
+          <w:color w:val="A9B7C6"/>
+        </w:rPr>
+        <w:t>?) {</w:t>
+      </w:r>
+      <w:r>
+        <w:rPr>
+          <w:color w:val="A9B7C6"/>
+        </w:rPr>
+        <w:br/>
+        <w:t xml:space="preserve">        </w:t>
+      </w:r>
+      <w:proofErr w:type="spellStart"/>
+      <w:proofErr w:type="gramStart"/>
+      <w:r>
+        <w:rPr>
+          <w:color w:val="CC7832"/>
+        </w:rPr>
+        <w:t>super</w:t>
+      </w:r>
+      <w:r>
+        <w:rPr>
+          <w:color w:val="A9B7C6"/>
+        </w:rPr>
+        <w:t>.onCreate</w:t>
+      </w:r>
+      <w:proofErr w:type="spellEnd"/>
+      <w:proofErr w:type="gramEnd"/>
+      <w:r>
+        <w:rPr>
+          <w:color w:val="A9B7C6"/>
+        </w:rPr>
+        <w:t>(</w:t>
+      </w:r>
+      <w:proofErr w:type="spellStart"/>
+      <w:r>
+        <w:rPr>
+          <w:color w:val="A9B7C6"/>
+        </w:rPr>
+        <w:t>savedInstanceState</w:t>
+      </w:r>
+      <w:proofErr w:type="spellEnd"/>
+      <w:r>
+        <w:rPr>
+          <w:color w:val="A9B7C6"/>
+        </w:rPr>
+        <w:t>)</w:t>
+      </w:r>
+      <w:r>
+        <w:rPr>
+          <w:color w:val="A9B7C6"/>
+        </w:rPr>
+        <w:br/>
+        <w:t xml:space="preserve">        </w:t>
+      </w:r>
+      <w:proofErr w:type="spellStart"/>
+      <w:r>
+        <w:rPr>
+          <w:color w:val="A9B7C6"/>
+        </w:rPr>
+        <w:t>setContentView</w:t>
+      </w:r>
+      <w:proofErr w:type="spellEnd"/>
+      <w:r>
+        <w:rPr>
+          <w:color w:val="A9B7C6"/>
+        </w:rPr>
+        <w:t>(</w:t>
+      </w:r>
+      <w:proofErr w:type="spellStart"/>
+      <w:r>
+        <w:rPr>
+          <w:color w:val="A9B7C6"/>
+        </w:rPr>
+        <w:t>R.layout.</w:t>
+      </w:r>
+      <w:r>
+        <w:rPr>
+          <w:i/>
+          <w:iCs/>
+          <w:color w:val="9876AA"/>
+        </w:rPr>
+        <w:t>activity_main</w:t>
+      </w:r>
+      <w:proofErr w:type="spellEnd"/>
+      <w:r>
+        <w:rPr>
+          <w:color w:val="A9B7C6"/>
+        </w:rPr>
+        <w:t>)</w:t>
+      </w:r>
+      <w:r>
+        <w:rPr>
+          <w:color w:val="A9B7C6"/>
+        </w:rPr>
+        <w:br/>
+      </w:r>
+      <w:r>
+        <w:rPr>
+          <w:color w:val="A9B7C6"/>
+        </w:rPr>
+        <w:br/>
+        <w:t xml:space="preserve">        </w:t>
+      </w:r>
+      <w:r>
+        <w:rPr>
+          <w:color w:val="CC7832"/>
+        </w:rPr>
+        <w:t xml:space="preserve">var </w:t>
+      </w:r>
+      <w:proofErr w:type="spellStart"/>
+      <w:r>
+        <w:rPr>
+          <w:color w:val="A9B7C6"/>
+        </w:rPr>
+        <w:t>button</w:t>
+      </w:r>
+      <w:proofErr w:type="spellEnd"/>
+      <w:r>
+        <w:rPr>
+          <w:color w:val="A9B7C6"/>
+        </w:rPr>
+        <w:t xml:space="preserve">: Button = </w:t>
+      </w:r>
+      <w:proofErr w:type="spellStart"/>
+      <w:r>
+        <w:rPr>
+          <w:color w:val="A9B7C6"/>
+        </w:rPr>
+        <w:t>findViewById</w:t>
+      </w:r>
+      <w:proofErr w:type="spellEnd"/>
+      <w:r>
+        <w:rPr>
+          <w:color w:val="A9B7C6"/>
+        </w:rPr>
+        <w:t>(</w:t>
+      </w:r>
+      <w:proofErr w:type="spellStart"/>
+      <w:r>
+        <w:rPr>
+          <w:color w:val="A9B7C6"/>
+        </w:rPr>
+        <w:t>R.id.</w:t>
+      </w:r>
+      <w:r>
+        <w:rPr>
+          <w:i/>
+          <w:iCs/>
+          <w:color w:val="9876AA"/>
+        </w:rPr>
+        <w:t>button</w:t>
+      </w:r>
+      <w:proofErr w:type="spellEnd"/>
+      <w:r>
+        <w:rPr>
+          <w:color w:val="A9B7C6"/>
+        </w:rPr>
+        <w:t>)</w:t>
+      </w:r>
+      <w:r>
+        <w:rPr>
+          <w:color w:val="A9B7C6"/>
+        </w:rPr>
+        <w:br/>
+      </w:r>
+      <w:r>
+        <w:rPr>
+          <w:color w:val="A9B7C6"/>
+        </w:rPr>
+        <w:br/>
+        <w:t xml:space="preserve">        </w:t>
+      </w:r>
+      <w:proofErr w:type="spellStart"/>
+      <w:r>
+        <w:rPr>
+          <w:color w:val="A9B7C6"/>
+        </w:rPr>
+        <w:t>button.setOnClickListener</w:t>
+      </w:r>
+      <w:proofErr w:type="spellEnd"/>
+      <w:r>
+        <w:rPr>
+          <w:color w:val="A9B7C6"/>
+        </w:rPr>
+        <w:t xml:space="preserve"> </w:t>
+      </w:r>
+      <w:r>
+        <w:rPr>
+          <w:b/>
+          <w:bCs/>
+          <w:color w:val="A9B7C6"/>
+        </w:rPr>
+        <w:t>{</w:t>
+      </w:r>
+      <w:r>
+        <w:rPr>
+          <w:b/>
+          <w:bCs/>
+          <w:color w:val="A9B7C6"/>
+        </w:rPr>
+        <w:br/>
+        <w:t xml:space="preserve">            </w:t>
+      </w:r>
+      <w:r>
+        <w:rPr>
+          <w:color w:val="CC7832"/>
+        </w:rPr>
+        <w:t xml:space="preserve">var </w:t>
+      </w:r>
+      <w:r>
+        <w:rPr>
+          <w:color w:val="A9B7C6"/>
+        </w:rPr>
+        <w:t xml:space="preserve">num: </w:t>
+      </w:r>
+      <w:proofErr w:type="spellStart"/>
+      <w:r>
+        <w:rPr>
+          <w:color w:val="A9B7C6"/>
+        </w:rPr>
+        <w:t>EditText</w:t>
+      </w:r>
+      <w:proofErr w:type="spellEnd"/>
+      <w:r>
+        <w:rPr>
+          <w:color w:val="A9B7C6"/>
+        </w:rPr>
+        <w:t xml:space="preserve"> = </w:t>
+      </w:r>
+      <w:proofErr w:type="spellStart"/>
+      <w:r>
+        <w:rPr>
+          <w:color w:val="A9B7C6"/>
+        </w:rPr>
+        <w:t>findViewById</w:t>
+      </w:r>
+      <w:proofErr w:type="spellEnd"/>
+      <w:r>
+        <w:rPr>
+          <w:color w:val="A9B7C6"/>
+        </w:rPr>
+        <w:t>(R.id.</w:t>
+      </w:r>
+      <w:r>
+        <w:rPr>
+          <w:i/>
+          <w:iCs/>
+          <w:color w:val="9876AA"/>
+        </w:rPr>
+        <w:t>edittext1</w:t>
+      </w:r>
+      <w:r>
+        <w:rPr>
+          <w:color w:val="A9B7C6"/>
+        </w:rPr>
+        <w:t>)</w:t>
+      </w:r>
+      <w:r>
+        <w:rPr>
+          <w:color w:val="A9B7C6"/>
+        </w:rPr>
+        <w:br/>
+        <w:t xml:space="preserve">            </w:t>
+      </w:r>
+      <w:r>
+        <w:rPr>
+          <w:color w:val="CC7832"/>
+        </w:rPr>
+        <w:t xml:space="preserve">var </w:t>
+      </w:r>
+      <w:proofErr w:type="spellStart"/>
+      <w:r>
+        <w:rPr>
+          <w:color w:val="A9B7C6"/>
+        </w:rPr>
+        <w:t>text</w:t>
+      </w:r>
+      <w:proofErr w:type="spellEnd"/>
+      <w:r>
+        <w:rPr>
+          <w:color w:val="A9B7C6"/>
+        </w:rPr>
+        <w:t xml:space="preserve">: </w:t>
+      </w:r>
+      <w:proofErr w:type="spellStart"/>
+      <w:r>
+        <w:rPr>
+          <w:color w:val="A9B7C6"/>
+        </w:rPr>
+        <w:t>TextView</w:t>
+      </w:r>
+      <w:proofErr w:type="spellEnd"/>
+      <w:r>
+        <w:rPr>
+          <w:color w:val="A9B7C6"/>
+        </w:rPr>
+        <w:t xml:space="preserve"> = </w:t>
+      </w:r>
+      <w:proofErr w:type="spellStart"/>
+      <w:r>
+        <w:rPr>
+          <w:color w:val="A9B7C6"/>
+        </w:rPr>
+        <w:t>findViewById</w:t>
+      </w:r>
+      <w:proofErr w:type="spellEnd"/>
+      <w:r>
+        <w:rPr>
+          <w:color w:val="A9B7C6"/>
+        </w:rPr>
+        <w:t>(</w:t>
+      </w:r>
+      <w:proofErr w:type="spellStart"/>
+      <w:r>
+        <w:rPr>
+          <w:color w:val="A9B7C6"/>
+        </w:rPr>
+        <w:t>R.id.</w:t>
+      </w:r>
+      <w:r>
+        <w:rPr>
+          <w:i/>
+          <w:iCs/>
+          <w:color w:val="9876AA"/>
+        </w:rPr>
+        <w:t>text</w:t>
+      </w:r>
+      <w:proofErr w:type="spellEnd"/>
+      <w:r>
+        <w:rPr>
+          <w:color w:val="A9B7C6"/>
+        </w:rPr>
+        <w:t>)</w:t>
+      </w:r>
+      <w:r>
+        <w:rPr>
+          <w:color w:val="A9B7C6"/>
+        </w:rPr>
+        <w:br/>
+      </w:r>
+      <w:r>
+        <w:rPr>
+          <w:color w:val="A9B7C6"/>
+        </w:rPr>
+        <w:br/>
+        <w:t xml:space="preserve">            </w:t>
+      </w:r>
+      <w:r>
+        <w:rPr>
+          <w:color w:val="CC7832"/>
+        </w:rPr>
+        <w:t xml:space="preserve">var </w:t>
+      </w:r>
+      <w:proofErr w:type="spellStart"/>
+      <w:r>
+        <w:rPr>
+          <w:color w:val="A9B7C6"/>
+        </w:rPr>
+        <w:t>numero</w:t>
+      </w:r>
+      <w:proofErr w:type="spellEnd"/>
+      <w:r>
+        <w:rPr>
+          <w:color w:val="A9B7C6"/>
+        </w:rPr>
+        <w:t xml:space="preserve"> = </w:t>
+      </w:r>
+      <w:proofErr w:type="spellStart"/>
+      <w:r>
+        <w:rPr>
+          <w:color w:val="A9B7C6"/>
+        </w:rPr>
+        <w:t>num.</w:t>
+      </w:r>
+      <w:r>
+        <w:rPr>
+          <w:i/>
+          <w:iCs/>
+          <w:color w:val="9876AA"/>
+        </w:rPr>
+        <w:t>text</w:t>
+      </w:r>
+      <w:r>
+        <w:rPr>
+          <w:color w:val="A9B7C6"/>
+        </w:rPr>
+        <w:t>.toString</w:t>
+      </w:r>
+      <w:proofErr w:type="spellEnd"/>
+      <w:r>
+        <w:rPr>
+          <w:color w:val="A9B7C6"/>
+        </w:rPr>
+        <w:t>().</w:t>
+      </w:r>
+      <w:proofErr w:type="spellStart"/>
+      <w:r>
+        <w:rPr>
+          <w:i/>
+          <w:iCs/>
+          <w:color w:val="FFC66D"/>
+        </w:rPr>
+        <w:t>toInt</w:t>
+      </w:r>
+      <w:proofErr w:type="spellEnd"/>
+      <w:r>
+        <w:rPr>
+          <w:color w:val="A9B7C6"/>
+        </w:rPr>
+        <w:t>()</w:t>
+      </w:r>
+      <w:r>
+        <w:rPr>
+          <w:color w:val="A9B7C6"/>
+        </w:rPr>
+        <w:br/>
+        <w:t xml:space="preserve">            </w:t>
+      </w:r>
+      <w:r>
+        <w:rPr>
+          <w:color w:val="CC7832"/>
+        </w:rPr>
+        <w:t xml:space="preserve">var </w:t>
+      </w:r>
+      <w:proofErr w:type="spellStart"/>
+      <w:r>
+        <w:rPr>
+          <w:color w:val="A9B7C6"/>
+        </w:rPr>
+        <w:t>hex</w:t>
+      </w:r>
+      <w:proofErr w:type="spellEnd"/>
+      <w:r>
+        <w:rPr>
+          <w:color w:val="A9B7C6"/>
+        </w:rPr>
+        <w:t xml:space="preserve"> = </w:t>
+      </w:r>
+      <w:proofErr w:type="spellStart"/>
+      <w:r>
+        <w:rPr>
+          <w:color w:val="A9B7C6"/>
+        </w:rPr>
+        <w:t>numero.</w:t>
+      </w:r>
+      <w:r>
+        <w:rPr>
+          <w:i/>
+          <w:iCs/>
+          <w:color w:val="FFC66D"/>
+        </w:rPr>
+        <w:t>toString</w:t>
+      </w:r>
+      <w:proofErr w:type="spellEnd"/>
+      <w:r>
+        <w:rPr>
+          <w:color w:val="A9B7C6"/>
+        </w:rPr>
+        <w:t>(</w:t>
+      </w:r>
+      <w:r>
+        <w:rPr>
+          <w:color w:val="6897BB"/>
+        </w:rPr>
+        <w:t>16</w:t>
+      </w:r>
+      <w:r>
+        <w:rPr>
+          <w:color w:val="A9B7C6"/>
+        </w:rPr>
+        <w:t>)</w:t>
+      </w:r>
+      <w:r>
+        <w:rPr>
+          <w:color w:val="A9B7C6"/>
+        </w:rPr>
+        <w:br/>
+      </w:r>
+      <w:r>
+        <w:rPr>
+          <w:color w:val="A9B7C6"/>
+        </w:rPr>
+        <w:lastRenderedPageBreak/>
+        <w:t xml:space="preserve">            </w:t>
+      </w:r>
+      <w:proofErr w:type="spellStart"/>
+      <w:r>
+        <w:rPr>
+          <w:color w:val="A9B7C6"/>
+        </w:rPr>
+        <w:t>text.</w:t>
+      </w:r>
+      <w:r>
+        <w:rPr>
+          <w:i/>
+          <w:iCs/>
+          <w:color w:val="9876AA"/>
+        </w:rPr>
+        <w:t>text</w:t>
+      </w:r>
+      <w:proofErr w:type="spellEnd"/>
+      <w:r>
+        <w:rPr>
+          <w:i/>
+          <w:iCs/>
+          <w:color w:val="9876AA"/>
+        </w:rPr>
+        <w:t xml:space="preserve"> </w:t>
+      </w:r>
+      <w:r>
+        <w:rPr>
+          <w:color w:val="A9B7C6"/>
+        </w:rPr>
+        <w:t xml:space="preserve">= </w:t>
+      </w:r>
+      <w:proofErr w:type="spellStart"/>
+      <w:r>
+        <w:rPr>
+          <w:color w:val="A9B7C6"/>
+        </w:rPr>
+        <w:t>hex.</w:t>
+      </w:r>
+      <w:r>
+        <w:rPr>
+          <w:i/>
+          <w:iCs/>
+          <w:color w:val="FFC66D"/>
+        </w:rPr>
+        <w:t>uppercase</w:t>
+      </w:r>
+      <w:proofErr w:type="spellEnd"/>
+      <w:r>
+        <w:rPr>
+          <w:color w:val="A9B7C6"/>
+        </w:rPr>
+        <w:t>()</w:t>
+      </w:r>
+      <w:r>
+        <w:rPr>
+          <w:color w:val="A9B7C6"/>
+        </w:rPr>
+        <w:br/>
+        <w:t xml:space="preserve">        </w:t>
+      </w:r>
+      <w:r>
+        <w:rPr>
+          <w:b/>
+          <w:bCs/>
+          <w:color w:val="A9B7C6"/>
+        </w:rPr>
+        <w:t>}</w:t>
+      </w:r>
+      <w:r>
+        <w:rPr>
+          <w:b/>
+          <w:bCs/>
+          <w:color w:val="A9B7C6"/>
+        </w:rPr>
+        <w:br/>
+        <w:t xml:space="preserve">    </w:t>
+      </w:r>
+      <w:r>
+        <w:rPr>
+          <w:color w:val="A9B7C6"/>
+        </w:rPr>
+        <w:t>}</w:t>
+      </w:r>
+      <w:r>
+        <w:rPr>
+          <w:color w:val="A9B7C6"/>
+        </w:rPr>
+        <w:br/>
+        <w:t>}</w:t>
+      </w:r>
+    </w:p>
+    <w:p>
+      <w:pPr>
+        <w:rPr>
+          <w:rFonts w:ascii="Arial" w:hAnsi="Arial" w:cs="Arial"/>
+          <w:sz w:val="24"/>
+          <w:szCs w:val="24"/>
+        </w:rPr>
+      </w:pPr>
+    </w:p>
+    <w:p>
+      <w:pPr>
+        <w:rPr>
+          <w:rFonts w:ascii="Arial" w:hAnsi="Arial" w:cs="Arial"/>
+          <w:sz w:val="24"/>
+          <w:szCs w:val="24"/>
+        </w:rPr>
+      </w:pPr>
+      <w:r>
+        <w:rPr>
+          <w:rFonts w:ascii="Arial" w:hAnsi="Arial" w:cs="Arial"/>
+          <w:sz w:val="24"/>
+          <w:szCs w:val="24"/>
+        </w:rPr>
+        <w:t>Ex12:</w:t>
       </w:r>
     </w:p>
     <w:p>
